--- a/Data Wallet.docx
+++ b/Data Wallet.docx
@@ -1,6 +1,6 @@
 
 <file path=word/document.xml><?xml version="1.0" encoding="utf-8"?>
-<w:document xmlns:ve="http://schemas.openxmlformats.org/markup-compatibility/2006" xmlns:o="urn:schemas-microsoft-com:office:office" xmlns:r="http://schemas.openxmlformats.org/officeDocument/2006/relationships" xmlns:m="http://schemas.openxmlformats.org/officeDocument/2006/math" xmlns:v="urn:schemas-microsoft-com:vml" xmlns:wp="http://schemas.openxmlformats.org/drawingml/2006/wordprocessingDrawing" xmlns:w10="urn:schemas-microsoft-com:office:word" xmlns:w="http://schemas.openxmlformats.org/wordprocessingml/2006/main" xmlns:wne="http://schemas.microsoft.com/office/word/2006/wordml">
+<w:document xmlns:wpc="http://schemas.microsoft.com/office/word/2010/wordprocessingCanvas" xmlns:mc="http://schemas.openxmlformats.org/markup-compatibility/2006" xmlns:o="urn:schemas-microsoft-com:office:office" xmlns:r="http://schemas.openxmlformats.org/officeDocument/2006/relationships" xmlns:m="http://schemas.openxmlformats.org/officeDocument/2006/math" xmlns:v="urn:schemas-microsoft-com:vml" xmlns:wp14="http://schemas.microsoft.com/office/word/2010/wordprocessingDrawing" xmlns:wp="http://schemas.openxmlformats.org/drawingml/2006/wordprocessingDrawing" xmlns:w10="urn:schemas-microsoft-com:office:word" xmlns:w="http://schemas.openxmlformats.org/wordprocessingml/2006/main" xmlns:w14="http://schemas.microsoft.com/office/word/2010/wordml" xmlns:w15="http://schemas.microsoft.com/office/word/2012/wordml" xmlns:wpg="http://schemas.microsoft.com/office/word/2010/wordprocessingGroup" xmlns:wpi="http://schemas.microsoft.com/office/word/2010/wordprocessingInk" xmlns:wne="http://schemas.microsoft.com/office/word/2006/wordml" xmlns:wps="http://schemas.microsoft.com/office/word/2010/wordprocessingShape" mc:Ignorable="w14 w15 wp14">
   <w:body>
     <w:p>
       <w:pPr>
@@ -37,7 +37,8 @@
           <w:rFonts w:ascii="Times New Roman" w:hAnsi="Times New Roman"/>
           <w:b/>
           <w:color w:val="FF0000"/>
-          <w:sz w:val="36"/>
+          <w:sz w:val="40"/>
+          <w:szCs w:val="40"/>
         </w:rPr>
       </w:pPr>
       <w:r>
@@ -45,9 +46,38 @@
           <w:rFonts w:ascii="Times New Roman" w:hAnsi="Times New Roman"/>
           <w:b/>
           <w:color w:val="FF0000"/>
-          <w:sz w:val="36"/>
-        </w:rPr>
-        <w:t>Data Wallet</w:t>
+          <w:sz w:val="40"/>
+          <w:szCs w:val="40"/>
+        </w:rPr>
+        <w:t>D</w:t>
+      </w:r>
+      <w:r>
+        <w:rPr>
+          <w:rFonts w:ascii="Times New Roman" w:hAnsi="Times New Roman"/>
+          <w:b/>
+          <w:sz w:val="40"/>
+          <w:szCs w:val="40"/>
+        </w:rPr>
+        <w:t>ata</w:t>
+      </w:r>
+      <w:r>
+        <w:rPr>
+          <w:rFonts w:ascii="Times New Roman" w:hAnsi="Times New Roman"/>
+          <w:b/>
+          <w:color w:val="FF0000"/>
+          <w:sz w:val="40"/>
+          <w:szCs w:val="40"/>
+        </w:rPr>
+        <w:t xml:space="preserve"> W</w:t>
+      </w:r>
+      <w:r>
+        <w:rPr>
+          <w:rFonts w:ascii="Times New Roman" w:hAnsi="Times New Roman"/>
+          <w:b/>
+          <w:sz w:val="40"/>
+          <w:szCs w:val="40"/>
+        </w:rPr>
+        <w:t>allet</w:t>
       </w:r>
     </w:p>
     <w:p>
@@ -110,7 +140,23 @@
           <w:b/>
           <w:sz w:val="26"/>
         </w:rPr>
-        <w:t xml:space="preserve"> of </w:t>
+        <w:t xml:space="preserve"> </w:t>
+      </w:r>
+      <w:r>
+        <w:rPr>
+          <w:rFonts w:ascii="Times New Roman" w:hAnsi="Times New Roman"/>
+          <w:b/>
+          <w:sz w:val="26"/>
+        </w:rPr>
+        <w:t>Of</w:t>
+      </w:r>
+      <w:r>
+        <w:rPr>
+          <w:rFonts w:ascii="Times New Roman" w:hAnsi="Times New Roman"/>
+          <w:b/>
+          <w:sz w:val="26"/>
+        </w:rPr>
+        <w:t xml:space="preserve"> </w:t>
       </w:r>
       <w:r>
         <w:rPr>
@@ -205,7 +251,7 @@
           <w:b/>
           <w:sz w:val="26"/>
         </w:rPr>
-        <w:t>b</w:t>
+        <w:t>B</w:t>
       </w:r>
       <w:r>
         <w:rPr>
@@ -290,7 +336,21 @@
           <w:rFonts w:ascii="Times New Roman" w:hAnsi="Times New Roman"/>
           <w:b/>
         </w:rPr>
-        <w:t>Prashant Tayal &lt;1306810101</w:t>
+        <w:t xml:space="preserve">Prashant Tayal </w:t>
+      </w:r>
+      <w:r>
+        <w:rPr>
+          <w:rFonts w:ascii="Times New Roman" w:hAnsi="Times New Roman"/>
+          <w:b/>
+        </w:rPr>
+        <w:t xml:space="preserve">      </w:t>
+      </w:r>
+      <w:r>
+        <w:rPr>
+          <w:rFonts w:ascii="Times New Roman" w:hAnsi="Times New Roman"/>
+          <w:b/>
+        </w:rPr>
+        <w:t>&lt;1306810101</w:t>
       </w:r>
       <w:r>
         <w:rPr>
@@ -318,7 +378,21 @@
           <w:rFonts w:ascii="Times New Roman" w:hAnsi="Times New Roman"/>
           <w:b/>
         </w:rPr>
-        <w:t>Prashant Tripathi &lt;1306810102</w:t>
+        <w:t xml:space="preserve">Prashant Tripathi </w:t>
+      </w:r>
+      <w:r>
+        <w:rPr>
+          <w:rFonts w:ascii="Times New Roman" w:hAnsi="Times New Roman"/>
+          <w:b/>
+        </w:rPr>
+        <w:t xml:space="preserve"> </w:t>
+      </w:r>
+      <w:r>
+        <w:rPr>
+          <w:rFonts w:ascii="Times New Roman" w:hAnsi="Times New Roman"/>
+          <w:b/>
+        </w:rPr>
+        <w:t>&lt;1306810102</w:t>
       </w:r>
       <w:r>
         <w:rPr>
@@ -374,7 +448,7 @@
           <w:b/>
           <w:sz w:val="26"/>
         </w:rPr>
-        <w:t>Sh</w:t>
+        <w:t>Mr</w:t>
       </w:r>
       <w:r>
         <w:rPr>
@@ -447,7 +521,7 @@
                     </pic:cNvPicPr>
                   </pic:nvPicPr>
                   <pic:blipFill>
-                    <a:blip r:embed="rId5"/>
+                    <a:blip r:embed="rId7"/>
                     <a:srcRect/>
                     <a:stretch>
                       <a:fillRect/>
@@ -592,7 +666,15 @@
           <w:b/>
           <w:szCs w:val="24"/>
         </w:rPr>
-        <w:t xml:space="preserve"> Dr.A.P.J.Abdul Kalam </w:t>
+        <w:t xml:space="preserve"> Dr.A.P.J </w:t>
+      </w:r>
+      <w:r>
+        <w:rPr>
+          <w:rFonts w:ascii="Times New Roman" w:hAnsi="Times New Roman"/>
+          <w:b/>
+          <w:szCs w:val="24"/>
+        </w:rPr>
+        <w:t xml:space="preserve">Abdul Kalam </w:t>
       </w:r>
       <w:r>
         <w:rPr>
@@ -713,7 +795,58 @@
           <w:sz w:val="24"/>
           <w:szCs w:val="24"/>
         </w:rPr>
-        <w:t>The issue of security is very paramount in any organization specially our confidential documents, action plans and other official documents. So, we come up with a software namely ‘DATA WALLET’ which will be highly secure, protected with digital password verification system.</w:t>
+        <w:t xml:space="preserve">The issue of security is very paramount in any organization </w:t>
+      </w:r>
+      <w:r>
+        <w:rPr>
+          <w:rFonts w:ascii="Times New Roman" w:hAnsi="Times New Roman"/>
+          <w:sz w:val="24"/>
+          <w:szCs w:val="24"/>
+        </w:rPr>
+        <w:t>e</w:t>
+      </w:r>
+      <w:r>
+        <w:rPr>
+          <w:rFonts w:ascii="Times New Roman" w:hAnsi="Times New Roman"/>
+          <w:noProof/>
+          <w:sz w:val="24"/>
+          <w:szCs w:val="24"/>
+        </w:rPr>
+        <w:t>specially</w:t>
+      </w:r>
+      <w:r>
+        <w:rPr>
+          <w:rFonts w:ascii="Times New Roman" w:hAnsi="Times New Roman"/>
+          <w:sz w:val="24"/>
+          <w:szCs w:val="24"/>
+        </w:rPr>
+        <w:t xml:space="preserve"> our confidential documents, action </w:t>
+      </w:r>
+      <w:r>
+        <w:rPr>
+          <w:rFonts w:ascii="Times New Roman" w:hAnsi="Times New Roman"/>
+          <w:noProof/>
+          <w:sz w:val="24"/>
+          <w:szCs w:val="24"/>
+        </w:rPr>
+        <w:t>plans</w:t>
+      </w:r>
+      <w:r>
+        <w:rPr>
+          <w:rFonts w:ascii="Times New Roman" w:hAnsi="Times New Roman"/>
+          <w:noProof/>
+          <w:sz w:val="24"/>
+          <w:szCs w:val="24"/>
+        </w:rPr>
+        <w:t>,</w:t>
+      </w:r>
+      <w:r>
+        <w:rPr>
+          <w:rFonts w:ascii="Times New Roman" w:hAnsi="Times New Roman"/>
+          <w:sz w:val="24"/>
+          <w:szCs w:val="24"/>
+        </w:rPr>
+        <w:t xml:space="preserve"> and other official documents. So, we come up with a software namely ‘DATA WALLET’ which will be highly secure, protected with digital password verification system.</w:t>
       </w:r>
     </w:p>
     <w:p>
@@ -980,7 +1113,40 @@
           <w:sz w:val="24"/>
           <w:szCs w:val="24"/>
         </w:rPr>
-        <w:t xml:space="preserve"> User can take backup of document files to overcome unexpected loss of data in future.</w:t>
+        <w:t xml:space="preserve"> User can take backup of document files to overcome</w:t>
+      </w:r>
+      <w:r>
+        <w:rPr>
+          <w:rFonts w:ascii="Times New Roman" w:hAnsi="Times New Roman"/>
+          <w:sz w:val="24"/>
+          <w:szCs w:val="24"/>
+        </w:rPr>
+        <w:t xml:space="preserve"> the</w:t>
+      </w:r>
+      <w:r>
+        <w:rPr>
+          <w:rFonts w:ascii="Times New Roman" w:hAnsi="Times New Roman"/>
+          <w:sz w:val="24"/>
+          <w:szCs w:val="24"/>
+        </w:rPr>
+        <w:t xml:space="preserve"> </w:t>
+      </w:r>
+      <w:r>
+        <w:rPr>
+          <w:rFonts w:ascii="Times New Roman" w:hAnsi="Times New Roman"/>
+          <w:noProof/>
+          <w:sz w:val="24"/>
+          <w:szCs w:val="24"/>
+        </w:rPr>
+        <w:t>unexpected</w:t>
+      </w:r>
+      <w:r>
+        <w:rPr>
+          <w:rFonts w:ascii="Times New Roman" w:hAnsi="Times New Roman"/>
+          <w:sz w:val="24"/>
+          <w:szCs w:val="24"/>
+        </w:rPr>
+        <w:t xml:space="preserve"> loss of data in future.</w:t>
       </w:r>
     </w:p>
     <w:p>
@@ -1070,7 +1236,31 @@
           <w:sz w:val="24"/>
           <w:szCs w:val="24"/>
         </w:rPr>
-        <w:t>The software includes the feature of autamatically removing the unwanted garbage files such as junk files, temp files, etc., from the system.</w:t>
+        <w:t xml:space="preserve">The software includes the feature of </w:t>
+      </w:r>
+      <w:r>
+        <w:rPr>
+          <w:rFonts w:ascii="Times New Roman" w:hAnsi="Times New Roman"/>
+          <w:sz w:val="24"/>
+          <w:szCs w:val="24"/>
+        </w:rPr>
+        <w:t>automatically</w:t>
+      </w:r>
+      <w:r>
+        <w:rPr>
+          <w:rFonts w:ascii="Times New Roman" w:hAnsi="Times New Roman"/>
+          <w:sz w:val="24"/>
+          <w:szCs w:val="24"/>
+        </w:rPr>
+        <w:t xml:space="preserve"> (as per user choice)</w:t>
+      </w:r>
+      <w:r>
+        <w:rPr>
+          <w:rFonts w:ascii="Times New Roman" w:hAnsi="Times New Roman"/>
+          <w:sz w:val="24"/>
+          <w:szCs w:val="24"/>
+        </w:rPr>
+        <w:t xml:space="preserve"> removing the unwanted garbage files such as junk files, temp files, etc., from the system.</w:t>
       </w:r>
     </w:p>
     <w:p>
@@ -1158,7 +1348,40 @@
           <w:sz w:val="24"/>
           <w:szCs w:val="24"/>
         </w:rPr>
-        <w:t>Our software consists of a feature that will show amount of various types of files present in any drive.</w:t>
+        <w:t>Our software consists of a feature that will show</w:t>
+      </w:r>
+      <w:r>
+        <w:rPr>
+          <w:rFonts w:ascii="Times New Roman" w:hAnsi="Times New Roman"/>
+          <w:sz w:val="24"/>
+          <w:szCs w:val="24"/>
+        </w:rPr>
+        <w:t xml:space="preserve"> the</w:t>
+      </w:r>
+      <w:r>
+        <w:rPr>
+          <w:rFonts w:ascii="Times New Roman" w:hAnsi="Times New Roman"/>
+          <w:sz w:val="24"/>
+          <w:szCs w:val="24"/>
+        </w:rPr>
+        <w:t xml:space="preserve"> </w:t>
+      </w:r>
+      <w:r>
+        <w:rPr>
+          <w:rFonts w:ascii="Times New Roman" w:hAnsi="Times New Roman"/>
+          <w:noProof/>
+          <w:sz w:val="24"/>
+          <w:szCs w:val="24"/>
+        </w:rPr>
+        <w:t>amount</w:t>
+      </w:r>
+      <w:r>
+        <w:rPr>
+          <w:rFonts w:ascii="Times New Roman" w:hAnsi="Times New Roman"/>
+          <w:sz w:val="24"/>
+          <w:szCs w:val="24"/>
+        </w:rPr>
+        <w:t xml:space="preserve"> of various types of files present in any drive.</w:t>
       </w:r>
     </w:p>
     <w:p>
@@ -1280,6 +1503,1862 @@
         </w:rPr>
         <w:t>Change Password</w:t>
       </w:r>
+    </w:p>
+    <w:p>
+      <w:pPr>
+        <w:pStyle w:val="ListParagraph"/>
+        <w:spacing w:after="0" w:line="240" w:lineRule="auto"/>
+        <w:ind w:left="1800"/>
+        <w:jc w:val="both"/>
+        <w:rPr>
+          <w:rFonts w:ascii="Times New Roman" w:hAnsi="Times New Roman"/>
+          <w:b/>
+          <w:sz w:val="24"/>
+          <w:szCs w:val="24"/>
+        </w:rPr>
+      </w:pPr>
+    </w:p>
+    <w:p>
+      <w:pPr>
+        <w:spacing w:after="0" w:line="240" w:lineRule="auto"/>
+        <w:jc w:val="both"/>
+        <w:rPr>
+          <w:rFonts w:ascii="Times New Roman" w:hAnsi="Times New Roman"/>
+          <w:b/>
+          <w:sz w:val="24"/>
+          <w:szCs w:val="24"/>
+        </w:rPr>
+      </w:pPr>
+    </w:p>
+    <w:p>
+      <w:pPr>
+        <w:spacing w:after="0" w:line="240" w:lineRule="auto"/>
+        <w:jc w:val="both"/>
+        <w:rPr>
+          <w:rFonts w:ascii="Times New Roman" w:hAnsi="Times New Roman"/>
+          <w:b/>
+          <w:sz w:val="24"/>
+          <w:szCs w:val="24"/>
+        </w:rPr>
+      </w:pPr>
+    </w:p>
+    <w:p>
+      <w:pPr>
+        <w:spacing w:after="0" w:line="240" w:lineRule="auto"/>
+        <w:jc w:val="both"/>
+        <w:rPr>
+          <w:rFonts w:ascii="Times New Roman" w:hAnsi="Times New Roman"/>
+          <w:b/>
+          <w:sz w:val="24"/>
+          <w:szCs w:val="24"/>
+        </w:rPr>
+      </w:pPr>
+    </w:p>
+    <w:p>
+      <w:pPr>
+        <w:spacing w:after="0" w:line="240" w:lineRule="auto"/>
+        <w:jc w:val="both"/>
+        <w:rPr>
+          <w:rFonts w:ascii="Times New Roman" w:hAnsi="Times New Roman"/>
+          <w:b/>
+          <w:sz w:val="24"/>
+          <w:szCs w:val="24"/>
+        </w:rPr>
+      </w:pPr>
+    </w:p>
+    <w:p>
+      <w:pPr>
+        <w:spacing w:after="0" w:line="240" w:lineRule="auto"/>
+        <w:jc w:val="both"/>
+        <w:rPr>
+          <w:rFonts w:ascii="Times New Roman" w:hAnsi="Times New Roman"/>
+          <w:b/>
+          <w:sz w:val="24"/>
+          <w:szCs w:val="24"/>
+        </w:rPr>
+      </w:pPr>
+    </w:p>
+    <w:p>
+      <w:pPr>
+        <w:spacing w:after="0" w:line="240" w:lineRule="auto"/>
+        <w:jc w:val="both"/>
+        <w:rPr>
+          <w:rFonts w:ascii="Times New Roman" w:hAnsi="Times New Roman"/>
+          <w:b/>
+          <w:sz w:val="24"/>
+          <w:szCs w:val="24"/>
+        </w:rPr>
+      </w:pPr>
+    </w:p>
+    <w:p>
+      <w:pPr>
+        <w:spacing w:after="0" w:line="240" w:lineRule="auto"/>
+        <w:jc w:val="both"/>
+        <w:rPr>
+          <w:rFonts w:ascii="Times New Roman" w:hAnsi="Times New Roman"/>
+          <w:b/>
+          <w:sz w:val="24"/>
+          <w:szCs w:val="24"/>
+        </w:rPr>
+      </w:pPr>
+    </w:p>
+    <w:p>
+      <w:pPr>
+        <w:pStyle w:val="TOCHeading"/>
+        <w:spacing w:line="480" w:lineRule="auto"/>
+        <w:rPr>
+          <w:rFonts w:ascii="Times New Roman" w:hAnsi="Times New Roman" w:cs="Times New Roman"/>
+          <w:sz w:val="36"/>
+          <w:szCs w:val="36"/>
+        </w:rPr>
+      </w:pPr>
+      <w:r>
+        <w:rPr>
+          <w:rFonts w:ascii="Times New Roman" w:hAnsi="Times New Roman" w:cs="Times New Roman"/>
+          <w:sz w:val="36"/>
+          <w:szCs w:val="36"/>
+        </w:rPr>
+        <w:t>Table of Contents</w:t>
+      </w:r>
+    </w:p>
+    <w:bookmarkStart w:id="0" w:name="_Toc44676291"/>
+    <w:p>
+      <w:pPr>
+        <w:pStyle w:val="TOC1"/>
+        <w:tabs>
+          <w:tab w:val="right" w:leader="dot" w:pos="8630"/>
+        </w:tabs>
+        <w:spacing w:line="480" w:lineRule="auto"/>
+        <w:rPr>
+          <w:rFonts w:ascii="Times New Roman" w:hAnsi="Times New Roman" w:cs="Times New Roman"/>
+          <w:noProof/>
+          <w:sz w:val="32"/>
+          <w:szCs w:val="32"/>
+          <w:lang w:bidi="hi-IN"/>
+        </w:rPr>
+      </w:pPr>
+      <w:r>
+        <w:rPr>
+          <w:rFonts w:ascii="Times New Roman" w:hAnsi="Times New Roman" w:cs="Times New Roman"/>
+          <w:sz w:val="32"/>
+          <w:szCs w:val="32"/>
+        </w:rPr>
+        <w:fldChar w:fldCharType="begin"/>
+      </w:r>
+      <w:r>
+        <w:rPr>
+          <w:rFonts w:ascii="Times New Roman" w:hAnsi="Times New Roman" w:cs="Times New Roman"/>
+          <w:sz w:val="32"/>
+          <w:szCs w:val="32"/>
+        </w:rPr>
+        <w:instrText xml:space="preserve"> TOC \o "1-3" \h \z \u </w:instrText>
+      </w:r>
+      <w:r>
+        <w:rPr>
+          <w:rFonts w:ascii="Times New Roman" w:hAnsi="Times New Roman" w:cs="Times New Roman"/>
+          <w:sz w:val="32"/>
+          <w:szCs w:val="32"/>
+        </w:rPr>
+        <w:fldChar w:fldCharType="separate"/>
+      </w:r>
+      <w:hyperlink w:anchor="_Toc445730845" w:history="1">
+        <w:r>
+          <w:rPr>
+            <w:rStyle w:val="Hyperlink"/>
+            <w:rFonts w:ascii="Times New Roman" w:hAnsi="Times New Roman" w:cs="Times New Roman"/>
+            <w:noProof/>
+            <w:sz w:val="32"/>
+            <w:szCs w:val="32"/>
+          </w:rPr>
+          <w:t>1.0. Introduction</w:t>
+        </w:r>
+        <w:r>
+          <w:rPr>
+            <w:rFonts w:ascii="Times New Roman" w:hAnsi="Times New Roman" w:cs="Times New Roman"/>
+            <w:noProof/>
+            <w:webHidden/>
+            <w:sz w:val="32"/>
+            <w:szCs w:val="32"/>
+          </w:rPr>
+          <w:tab/>
+        </w:r>
+        <w:r>
+          <w:rPr>
+            <w:rFonts w:ascii="Times New Roman" w:hAnsi="Times New Roman" w:cs="Times New Roman"/>
+            <w:noProof/>
+            <w:webHidden/>
+            <w:sz w:val="32"/>
+            <w:szCs w:val="32"/>
+          </w:rPr>
+          <w:fldChar w:fldCharType="begin"/>
+        </w:r>
+        <w:r>
+          <w:rPr>
+            <w:rFonts w:ascii="Times New Roman" w:hAnsi="Times New Roman" w:cs="Times New Roman"/>
+            <w:noProof/>
+            <w:webHidden/>
+            <w:sz w:val="32"/>
+            <w:szCs w:val="32"/>
+          </w:rPr>
+          <w:instrText xml:space="preserve"> PAGEREF _Toc445730845 \h </w:instrText>
+        </w:r>
+        <w:r>
+          <w:rPr>
+            <w:rFonts w:ascii="Times New Roman" w:hAnsi="Times New Roman" w:cs="Times New Roman"/>
+            <w:noProof/>
+            <w:webHidden/>
+            <w:sz w:val="32"/>
+            <w:szCs w:val="32"/>
+          </w:rPr>
+        </w:r>
+        <w:r>
+          <w:rPr>
+            <w:rFonts w:ascii="Times New Roman" w:hAnsi="Times New Roman" w:cs="Times New Roman"/>
+            <w:noProof/>
+            <w:webHidden/>
+            <w:sz w:val="32"/>
+            <w:szCs w:val="32"/>
+          </w:rPr>
+          <w:fldChar w:fldCharType="separate"/>
+        </w:r>
+        <w:r>
+          <w:rPr>
+            <w:rFonts w:ascii="Times New Roman" w:hAnsi="Times New Roman" w:cs="Times New Roman"/>
+            <w:noProof/>
+            <w:webHidden/>
+            <w:sz w:val="32"/>
+            <w:szCs w:val="32"/>
+          </w:rPr>
+          <w:t>1</w:t>
+        </w:r>
+        <w:r>
+          <w:rPr>
+            <w:rFonts w:ascii="Times New Roman" w:hAnsi="Times New Roman" w:cs="Times New Roman"/>
+            <w:noProof/>
+            <w:webHidden/>
+            <w:sz w:val="32"/>
+            <w:szCs w:val="32"/>
+          </w:rPr>
+          <w:fldChar w:fldCharType="end"/>
+        </w:r>
+      </w:hyperlink>
+    </w:p>
+    <w:p>
+      <w:pPr>
+        <w:pStyle w:val="TOC2"/>
+        <w:tabs>
+          <w:tab w:val="right" w:leader="dot" w:pos="8630"/>
+        </w:tabs>
+        <w:spacing w:line="480" w:lineRule="auto"/>
+        <w:rPr>
+          <w:rFonts w:ascii="Times New Roman" w:hAnsi="Times New Roman" w:cs="Times New Roman"/>
+          <w:noProof/>
+          <w:sz w:val="32"/>
+          <w:szCs w:val="32"/>
+          <w:lang w:bidi="hi-IN"/>
+        </w:rPr>
+      </w:pPr>
+      <w:hyperlink w:anchor="_Toc445730846" w:history="1">
+        <w:r>
+          <w:rPr>
+            <w:rStyle w:val="Hyperlink"/>
+            <w:rFonts w:ascii="Times New Roman" w:hAnsi="Times New Roman" w:cs="Times New Roman"/>
+            <w:noProof/>
+            <w:sz w:val="32"/>
+            <w:szCs w:val="32"/>
+          </w:rPr>
+          <w:t>1.1. Purpose</w:t>
+        </w:r>
+        <w:r>
+          <w:rPr>
+            <w:rFonts w:ascii="Times New Roman" w:hAnsi="Times New Roman" w:cs="Times New Roman"/>
+            <w:noProof/>
+            <w:webHidden/>
+            <w:sz w:val="32"/>
+            <w:szCs w:val="32"/>
+          </w:rPr>
+          <w:tab/>
+        </w:r>
+        <w:r>
+          <w:rPr>
+            <w:rFonts w:ascii="Times New Roman" w:hAnsi="Times New Roman" w:cs="Times New Roman"/>
+            <w:noProof/>
+            <w:webHidden/>
+            <w:sz w:val="32"/>
+            <w:szCs w:val="32"/>
+          </w:rPr>
+          <w:fldChar w:fldCharType="begin"/>
+        </w:r>
+        <w:r>
+          <w:rPr>
+            <w:rFonts w:ascii="Times New Roman" w:hAnsi="Times New Roman" w:cs="Times New Roman"/>
+            <w:noProof/>
+            <w:webHidden/>
+            <w:sz w:val="32"/>
+            <w:szCs w:val="32"/>
+          </w:rPr>
+          <w:instrText xml:space="preserve"> PAGEREF _Toc445730846 \h </w:instrText>
+        </w:r>
+        <w:r>
+          <w:rPr>
+            <w:rFonts w:ascii="Times New Roman" w:hAnsi="Times New Roman" w:cs="Times New Roman"/>
+            <w:noProof/>
+            <w:webHidden/>
+            <w:sz w:val="32"/>
+            <w:szCs w:val="32"/>
+          </w:rPr>
+        </w:r>
+        <w:r>
+          <w:rPr>
+            <w:rFonts w:ascii="Times New Roman" w:hAnsi="Times New Roman" w:cs="Times New Roman"/>
+            <w:noProof/>
+            <w:webHidden/>
+            <w:sz w:val="32"/>
+            <w:szCs w:val="32"/>
+          </w:rPr>
+          <w:fldChar w:fldCharType="separate"/>
+        </w:r>
+        <w:r>
+          <w:rPr>
+            <w:rFonts w:ascii="Times New Roman" w:hAnsi="Times New Roman" w:cs="Times New Roman"/>
+            <w:noProof/>
+            <w:webHidden/>
+            <w:sz w:val="32"/>
+            <w:szCs w:val="32"/>
+          </w:rPr>
+          <w:t>1</w:t>
+        </w:r>
+        <w:r>
+          <w:rPr>
+            <w:rFonts w:ascii="Times New Roman" w:hAnsi="Times New Roman" w:cs="Times New Roman"/>
+            <w:noProof/>
+            <w:webHidden/>
+            <w:sz w:val="32"/>
+            <w:szCs w:val="32"/>
+          </w:rPr>
+          <w:fldChar w:fldCharType="end"/>
+        </w:r>
+      </w:hyperlink>
+    </w:p>
+    <w:p>
+      <w:pPr>
+        <w:pStyle w:val="TOC2"/>
+        <w:tabs>
+          <w:tab w:val="right" w:leader="dot" w:pos="8630"/>
+        </w:tabs>
+        <w:spacing w:line="480" w:lineRule="auto"/>
+        <w:rPr>
+          <w:rFonts w:ascii="Times New Roman" w:hAnsi="Times New Roman" w:cs="Times New Roman"/>
+          <w:noProof/>
+          <w:sz w:val="32"/>
+          <w:szCs w:val="32"/>
+        </w:rPr>
+      </w:pPr>
+      <w:hyperlink w:anchor="_Toc445730847" w:history="1">
+        <w:r>
+          <w:rPr>
+            <w:rStyle w:val="Hyperlink"/>
+            <w:rFonts w:ascii="Times New Roman" w:hAnsi="Times New Roman" w:cs="Times New Roman"/>
+            <w:noProof/>
+            <w:sz w:val="32"/>
+            <w:szCs w:val="32"/>
+          </w:rPr>
+          <w:t>1.2. Scope of Project</w:t>
+        </w:r>
+        <w:r>
+          <w:rPr>
+            <w:rFonts w:ascii="Times New Roman" w:hAnsi="Times New Roman" w:cs="Times New Roman"/>
+            <w:noProof/>
+            <w:webHidden/>
+            <w:sz w:val="32"/>
+            <w:szCs w:val="32"/>
+          </w:rPr>
+          <w:tab/>
+        </w:r>
+        <w:r>
+          <w:rPr>
+            <w:rFonts w:ascii="Times New Roman" w:hAnsi="Times New Roman" w:cs="Times New Roman"/>
+            <w:noProof/>
+            <w:webHidden/>
+            <w:sz w:val="32"/>
+            <w:szCs w:val="32"/>
+          </w:rPr>
+          <w:fldChar w:fldCharType="begin"/>
+        </w:r>
+        <w:r>
+          <w:rPr>
+            <w:rFonts w:ascii="Times New Roman" w:hAnsi="Times New Roman" w:cs="Times New Roman"/>
+            <w:noProof/>
+            <w:webHidden/>
+            <w:sz w:val="32"/>
+            <w:szCs w:val="32"/>
+          </w:rPr>
+          <w:instrText xml:space="preserve"> PAGEREF _Toc445730847 \h </w:instrText>
+        </w:r>
+        <w:r>
+          <w:rPr>
+            <w:rFonts w:ascii="Times New Roman" w:hAnsi="Times New Roman" w:cs="Times New Roman"/>
+            <w:noProof/>
+            <w:webHidden/>
+            <w:sz w:val="32"/>
+            <w:szCs w:val="32"/>
+          </w:rPr>
+        </w:r>
+        <w:r>
+          <w:rPr>
+            <w:rFonts w:ascii="Times New Roman" w:hAnsi="Times New Roman" w:cs="Times New Roman"/>
+            <w:noProof/>
+            <w:webHidden/>
+            <w:sz w:val="32"/>
+            <w:szCs w:val="32"/>
+          </w:rPr>
+          <w:fldChar w:fldCharType="separate"/>
+        </w:r>
+        <w:r>
+          <w:rPr>
+            <w:rFonts w:ascii="Times New Roman" w:hAnsi="Times New Roman" w:cs="Times New Roman"/>
+            <w:noProof/>
+            <w:webHidden/>
+            <w:sz w:val="32"/>
+            <w:szCs w:val="32"/>
+          </w:rPr>
+          <w:t>1</w:t>
+        </w:r>
+        <w:r>
+          <w:rPr>
+            <w:rFonts w:ascii="Times New Roman" w:hAnsi="Times New Roman" w:cs="Times New Roman"/>
+            <w:noProof/>
+            <w:webHidden/>
+            <w:sz w:val="32"/>
+            <w:szCs w:val="32"/>
+          </w:rPr>
+          <w:fldChar w:fldCharType="end"/>
+        </w:r>
+      </w:hyperlink>
+    </w:p>
+    <w:p>
+      <w:pPr>
+        <w:spacing w:line="480" w:lineRule="auto"/>
+        <w:ind w:firstLine="200"/>
+        <w:jc w:val="both"/>
+        <w:rPr>
+          <w:rFonts w:ascii="Times New Roman" w:hAnsi="Times New Roman"/>
+          <w:sz w:val="32"/>
+          <w:szCs w:val="32"/>
+        </w:rPr>
+      </w:pPr>
+      <w:r>
+        <w:rPr>
+          <w:rFonts w:ascii="Times New Roman" w:hAnsi="Times New Roman"/>
+          <w:sz w:val="32"/>
+          <w:szCs w:val="32"/>
+        </w:rPr>
+        <w:t xml:space="preserve">1.3. </w:t>
+      </w:r>
+      <w:r>
+        <w:rPr>
+          <w:rFonts w:ascii="Times New Roman" w:hAnsi="Times New Roman"/>
+          <w:sz w:val="32"/>
+          <w:szCs w:val="32"/>
+        </w:rPr>
+        <w:t>Glossary</w:t>
+      </w:r>
+      <w:r>
+        <w:rPr>
+          <w:rFonts w:ascii="Times New Roman" w:hAnsi="Times New Roman"/>
+          <w:sz w:val="32"/>
+          <w:szCs w:val="32"/>
+        </w:rPr>
+        <w:t>……………….....</w:t>
+      </w:r>
+      <w:r>
+        <w:rPr>
+          <w:rFonts w:ascii="Times New Roman" w:hAnsi="Times New Roman"/>
+          <w:sz w:val="32"/>
+          <w:szCs w:val="32"/>
+        </w:rPr>
+        <w:t>………………………………….</w:t>
+      </w:r>
+      <w:r>
+        <w:rPr>
+          <w:rFonts w:ascii="Times New Roman" w:hAnsi="Times New Roman"/>
+          <w:sz w:val="32"/>
+          <w:szCs w:val="32"/>
+        </w:rPr>
+        <w:t>2</w:t>
+      </w:r>
+    </w:p>
+    <w:p>
+      <w:pPr>
+        <w:pStyle w:val="TOC2"/>
+        <w:tabs>
+          <w:tab w:val="right" w:leader="dot" w:pos="8630"/>
+        </w:tabs>
+        <w:spacing w:line="480" w:lineRule="auto"/>
+        <w:rPr>
+          <w:rFonts w:ascii="Times New Roman" w:hAnsi="Times New Roman" w:cs="Times New Roman"/>
+          <w:noProof/>
+          <w:sz w:val="32"/>
+          <w:szCs w:val="32"/>
+          <w:lang w:bidi="hi-IN"/>
+        </w:rPr>
+      </w:pPr>
+      <w:hyperlink w:anchor="_Toc445730848" w:history="1">
+        <w:r>
+          <w:rPr>
+            <w:rStyle w:val="Hyperlink"/>
+            <w:rFonts w:ascii="Times New Roman" w:hAnsi="Times New Roman" w:cs="Times New Roman"/>
+            <w:noProof/>
+            <w:sz w:val="32"/>
+            <w:szCs w:val="32"/>
+          </w:rPr>
+          <w:t>1.4</w:t>
+        </w:r>
+        <w:r>
+          <w:rPr>
+            <w:rStyle w:val="Hyperlink"/>
+            <w:rFonts w:ascii="Times New Roman" w:hAnsi="Times New Roman" w:cs="Times New Roman"/>
+            <w:noProof/>
+            <w:sz w:val="32"/>
+            <w:szCs w:val="32"/>
+          </w:rPr>
+          <w:t>. Intended Audience and Reading Suggestions</w:t>
+        </w:r>
+        <w:r>
+          <w:rPr>
+            <w:rFonts w:ascii="Times New Roman" w:hAnsi="Times New Roman" w:cs="Times New Roman"/>
+            <w:noProof/>
+            <w:webHidden/>
+            <w:sz w:val="32"/>
+            <w:szCs w:val="32"/>
+          </w:rPr>
+          <w:tab/>
+        </w:r>
+        <w:r>
+          <w:rPr>
+            <w:rFonts w:ascii="Times New Roman" w:hAnsi="Times New Roman" w:cs="Times New Roman"/>
+            <w:noProof/>
+            <w:webHidden/>
+            <w:sz w:val="32"/>
+            <w:szCs w:val="32"/>
+          </w:rPr>
+          <w:t>3</w:t>
+        </w:r>
+      </w:hyperlink>
+    </w:p>
+    <w:p>
+      <w:pPr>
+        <w:pStyle w:val="TOC1"/>
+        <w:tabs>
+          <w:tab w:val="left" w:pos="600"/>
+          <w:tab w:val="right" w:leader="dot" w:pos="8630"/>
+        </w:tabs>
+        <w:spacing w:line="480" w:lineRule="auto"/>
+        <w:rPr>
+          <w:rFonts w:ascii="Times New Roman" w:hAnsi="Times New Roman" w:cs="Times New Roman"/>
+          <w:noProof/>
+          <w:sz w:val="32"/>
+          <w:szCs w:val="32"/>
+          <w:lang w:bidi="hi-IN"/>
+        </w:rPr>
+      </w:pPr>
+      <w:hyperlink w:anchor="_Toc445730849" w:history="1">
+        <w:r>
+          <w:rPr>
+            <w:rStyle w:val="Hyperlink"/>
+            <w:rFonts w:ascii="Times New Roman" w:hAnsi="Times New Roman" w:cs="Times New Roman"/>
+            <w:noProof/>
+            <w:sz w:val="32"/>
+            <w:szCs w:val="32"/>
+          </w:rPr>
+          <w:t>2.0.</w:t>
+        </w:r>
+        <w:r>
+          <w:rPr>
+            <w:rFonts w:ascii="Times New Roman" w:hAnsi="Times New Roman" w:cs="Times New Roman"/>
+            <w:noProof/>
+            <w:sz w:val="32"/>
+            <w:szCs w:val="32"/>
+            <w:lang w:bidi="hi-IN"/>
+          </w:rPr>
+          <w:tab/>
+        </w:r>
+        <w:r>
+          <w:rPr>
+            <w:rStyle w:val="Hyperlink"/>
+            <w:rFonts w:ascii="Times New Roman" w:hAnsi="Times New Roman" w:cs="Times New Roman"/>
+            <w:noProof/>
+            <w:sz w:val="32"/>
+            <w:szCs w:val="32"/>
+          </w:rPr>
+          <w:t>Diagrammatic representation of software</w:t>
+        </w:r>
+        <w:r>
+          <w:rPr>
+            <w:rFonts w:ascii="Times New Roman" w:hAnsi="Times New Roman" w:cs="Times New Roman"/>
+            <w:noProof/>
+            <w:webHidden/>
+            <w:sz w:val="32"/>
+            <w:szCs w:val="32"/>
+          </w:rPr>
+          <w:tab/>
+        </w:r>
+        <w:r>
+          <w:rPr>
+            <w:rFonts w:ascii="Times New Roman" w:hAnsi="Times New Roman" w:cs="Times New Roman"/>
+            <w:noProof/>
+            <w:webHidden/>
+            <w:sz w:val="32"/>
+            <w:szCs w:val="32"/>
+          </w:rPr>
+          <w:t>4</w:t>
+        </w:r>
+      </w:hyperlink>
+    </w:p>
+    <w:p>
+      <w:pPr>
+        <w:pStyle w:val="TOC2"/>
+        <w:tabs>
+          <w:tab w:val="left" w:pos="800"/>
+          <w:tab w:val="right" w:leader="dot" w:pos="8630"/>
+        </w:tabs>
+        <w:spacing w:line="480" w:lineRule="auto"/>
+        <w:rPr>
+          <w:rFonts w:ascii="Times New Roman" w:hAnsi="Times New Roman" w:cs="Times New Roman"/>
+          <w:noProof/>
+          <w:sz w:val="32"/>
+          <w:szCs w:val="32"/>
+          <w:lang w:bidi="hi-IN"/>
+        </w:rPr>
+      </w:pPr>
+      <w:hyperlink w:anchor="_Toc445730851" w:history="1">
+        <w:r>
+          <w:rPr>
+            <w:rStyle w:val="Hyperlink"/>
+            <w:rFonts w:ascii="Times New Roman" w:hAnsi="Times New Roman" w:cs="Times New Roman"/>
+            <w:noProof/>
+            <w:sz w:val="32"/>
+            <w:szCs w:val="32"/>
+          </w:rPr>
+          <w:t>2.1</w:t>
+        </w:r>
+        <w:r>
+          <w:rPr>
+            <w:rFonts w:ascii="Times New Roman" w:hAnsi="Times New Roman" w:cs="Times New Roman"/>
+            <w:noProof/>
+            <w:sz w:val="32"/>
+            <w:szCs w:val="32"/>
+            <w:lang w:bidi="hi-IN"/>
+          </w:rPr>
+          <w:tab/>
+        </w:r>
+        <w:r>
+          <w:rPr>
+            <w:rStyle w:val="Hyperlink"/>
+            <w:rFonts w:ascii="Times New Roman" w:hAnsi="Times New Roman" w:cs="Times New Roman"/>
+            <w:noProof/>
+            <w:sz w:val="32"/>
+            <w:szCs w:val="32"/>
+          </w:rPr>
+          <w:t>Manual Process</w:t>
+        </w:r>
+        <w:r>
+          <w:rPr>
+            <w:rFonts w:ascii="Times New Roman" w:hAnsi="Times New Roman" w:cs="Times New Roman"/>
+            <w:noProof/>
+            <w:webHidden/>
+            <w:sz w:val="32"/>
+            <w:szCs w:val="32"/>
+          </w:rPr>
+          <w:tab/>
+        </w:r>
+        <w:r>
+          <w:rPr>
+            <w:rFonts w:ascii="Times New Roman" w:hAnsi="Times New Roman" w:cs="Times New Roman"/>
+            <w:noProof/>
+            <w:webHidden/>
+            <w:sz w:val="32"/>
+            <w:szCs w:val="32"/>
+          </w:rPr>
+          <w:t>5</w:t>
+        </w:r>
+      </w:hyperlink>
+    </w:p>
+    <w:p>
+      <w:pPr>
+        <w:pStyle w:val="TOC2"/>
+        <w:tabs>
+          <w:tab w:val="left" w:pos="800"/>
+          <w:tab w:val="right" w:leader="dot" w:pos="8630"/>
+        </w:tabs>
+        <w:spacing w:line="480" w:lineRule="auto"/>
+        <w:rPr>
+          <w:rFonts w:ascii="Times New Roman" w:hAnsi="Times New Roman" w:cs="Times New Roman"/>
+          <w:noProof/>
+          <w:sz w:val="32"/>
+          <w:szCs w:val="32"/>
+          <w:lang w:bidi="hi-IN"/>
+        </w:rPr>
+      </w:pPr>
+      <w:hyperlink w:anchor="_Toc445730853" w:history="1">
+        <w:r>
+          <w:rPr>
+            <w:rStyle w:val="Hyperlink"/>
+            <w:rFonts w:ascii="Times New Roman" w:hAnsi="Times New Roman" w:cs="Times New Roman"/>
+            <w:noProof/>
+            <w:sz w:val="32"/>
+            <w:szCs w:val="32"/>
+          </w:rPr>
+          <w:t>2.2</w:t>
+        </w:r>
+        <w:r>
+          <w:rPr>
+            <w:rFonts w:ascii="Times New Roman" w:hAnsi="Times New Roman" w:cs="Times New Roman"/>
+            <w:noProof/>
+            <w:sz w:val="32"/>
+            <w:szCs w:val="32"/>
+            <w:lang w:bidi="hi-IN"/>
+          </w:rPr>
+          <w:tab/>
+        </w:r>
+        <w:r>
+          <w:rPr>
+            <w:rStyle w:val="Hyperlink"/>
+            <w:rFonts w:ascii="Times New Roman" w:hAnsi="Times New Roman" w:cs="Times New Roman"/>
+            <w:noProof/>
+            <w:sz w:val="32"/>
+            <w:szCs w:val="32"/>
+          </w:rPr>
+          <w:t>General work flow of Proposed Software</w:t>
+        </w:r>
+        <w:r>
+          <w:rPr>
+            <w:rFonts w:ascii="Times New Roman" w:hAnsi="Times New Roman" w:cs="Times New Roman"/>
+            <w:noProof/>
+            <w:webHidden/>
+            <w:sz w:val="32"/>
+            <w:szCs w:val="32"/>
+          </w:rPr>
+          <w:tab/>
+        </w:r>
+        <w:r>
+          <w:rPr>
+            <w:rFonts w:ascii="Times New Roman" w:hAnsi="Times New Roman" w:cs="Times New Roman"/>
+            <w:noProof/>
+            <w:webHidden/>
+            <w:sz w:val="32"/>
+            <w:szCs w:val="32"/>
+          </w:rPr>
+          <w:t>6</w:t>
+        </w:r>
+      </w:hyperlink>
+    </w:p>
+    <w:p>
+      <w:pPr>
+        <w:pStyle w:val="TOC2"/>
+        <w:tabs>
+          <w:tab w:val="left" w:pos="800"/>
+          <w:tab w:val="right" w:leader="dot" w:pos="8630"/>
+        </w:tabs>
+        <w:spacing w:line="480" w:lineRule="auto"/>
+        <w:rPr>
+          <w:rFonts w:ascii="Times New Roman" w:hAnsi="Times New Roman" w:cs="Times New Roman"/>
+          <w:noProof/>
+          <w:sz w:val="32"/>
+          <w:szCs w:val="32"/>
+        </w:rPr>
+      </w:pPr>
+      <w:hyperlink w:anchor="_Toc445730854" w:history="1">
+        <w:r>
+          <w:rPr>
+            <w:rStyle w:val="Hyperlink"/>
+            <w:rFonts w:ascii="Times New Roman" w:hAnsi="Times New Roman" w:cs="Times New Roman"/>
+            <w:noProof/>
+            <w:sz w:val="32"/>
+            <w:szCs w:val="32"/>
+          </w:rPr>
+          <w:t>2.3</w:t>
+        </w:r>
+        <w:r>
+          <w:rPr>
+            <w:rFonts w:ascii="Times New Roman" w:hAnsi="Times New Roman" w:cs="Times New Roman"/>
+            <w:noProof/>
+            <w:sz w:val="32"/>
+            <w:szCs w:val="32"/>
+            <w:lang w:bidi="hi-IN"/>
+          </w:rPr>
+          <w:tab/>
+        </w:r>
+        <w:r>
+          <w:rPr>
+            <w:rStyle w:val="Hyperlink"/>
+            <w:rFonts w:ascii="Times New Roman" w:hAnsi="Times New Roman" w:cs="Times New Roman"/>
+            <w:noProof/>
+            <w:sz w:val="32"/>
+            <w:szCs w:val="32"/>
+          </w:rPr>
+          <w:t>Functional Requirements Specification</w:t>
+        </w:r>
+        <w:r>
+          <w:rPr>
+            <w:rFonts w:ascii="Times New Roman" w:hAnsi="Times New Roman" w:cs="Times New Roman"/>
+            <w:noProof/>
+            <w:webHidden/>
+            <w:sz w:val="32"/>
+            <w:szCs w:val="32"/>
+          </w:rPr>
+          <w:tab/>
+        </w:r>
+        <w:r>
+          <w:rPr>
+            <w:rFonts w:ascii="Times New Roman" w:hAnsi="Times New Roman" w:cs="Times New Roman"/>
+            <w:noProof/>
+            <w:webHidden/>
+            <w:sz w:val="32"/>
+            <w:szCs w:val="32"/>
+          </w:rPr>
+          <w:t>7</w:t>
+        </w:r>
+      </w:hyperlink>
+    </w:p>
+    <w:p>
+      <w:pPr>
+        <w:pStyle w:val="TOC2"/>
+        <w:tabs>
+          <w:tab w:val="left" w:pos="1000"/>
+          <w:tab w:val="right" w:leader="dot" w:pos="8630"/>
+        </w:tabs>
+        <w:spacing w:line="480" w:lineRule="auto"/>
+        <w:rPr>
+          <w:rFonts w:ascii="Times New Roman" w:hAnsi="Times New Roman" w:cs="Times New Roman"/>
+          <w:noProof/>
+          <w:sz w:val="32"/>
+          <w:szCs w:val="32"/>
+          <w:lang w:bidi="hi-IN"/>
+        </w:rPr>
+      </w:pPr>
+      <w:r>
+        <w:t xml:space="preserve">  </w:t>
+      </w:r>
+      <w:hyperlink w:anchor="_Toc445730856" w:history="1">
+        <w:r>
+          <w:rPr>
+            <w:rStyle w:val="Hyperlink"/>
+            <w:rFonts w:ascii="Times New Roman" w:hAnsi="Times New Roman" w:cs="Times New Roman"/>
+            <w:noProof/>
+            <w:sz w:val="32"/>
+            <w:szCs w:val="32"/>
+          </w:rPr>
+          <w:t xml:space="preserve">2.3.1 </w:t>
+        </w:r>
+        <w:r>
+          <w:rPr>
+            <w:rStyle w:val="Hyperlink"/>
+            <w:rFonts w:ascii="Times New Roman" w:hAnsi="Times New Roman" w:cs="Times New Roman"/>
+            <w:noProof/>
+            <w:sz w:val="32"/>
+            <w:szCs w:val="32"/>
+          </w:rPr>
+          <w:t xml:space="preserve">Use Case: </w:t>
+        </w:r>
+        <w:r>
+          <w:rPr>
+            <w:rStyle w:val="Hyperlink"/>
+            <w:rFonts w:ascii="Times New Roman" w:hAnsi="Times New Roman" w:cs="Times New Roman"/>
+            <w:noProof/>
+            <w:sz w:val="32"/>
+            <w:szCs w:val="32"/>
+          </w:rPr>
+          <w:t>System Cleaner</w:t>
+        </w:r>
+        <w:r>
+          <w:rPr>
+            <w:rFonts w:ascii="Times New Roman" w:hAnsi="Times New Roman" w:cs="Times New Roman"/>
+            <w:noProof/>
+            <w:webHidden/>
+            <w:sz w:val="32"/>
+            <w:szCs w:val="32"/>
+          </w:rPr>
+          <w:tab/>
+        </w:r>
+        <w:r>
+          <w:rPr>
+            <w:rFonts w:ascii="Times New Roman" w:hAnsi="Times New Roman" w:cs="Times New Roman"/>
+            <w:noProof/>
+            <w:webHidden/>
+            <w:sz w:val="32"/>
+            <w:szCs w:val="32"/>
+          </w:rPr>
+          <w:t>8</w:t>
+        </w:r>
+      </w:hyperlink>
+    </w:p>
+    <w:p>
+      <w:pPr>
+        <w:pStyle w:val="TOC2"/>
+        <w:tabs>
+          <w:tab w:val="left" w:pos="1000"/>
+          <w:tab w:val="right" w:leader="dot" w:pos="8630"/>
+        </w:tabs>
+        <w:spacing w:line="480" w:lineRule="auto"/>
+        <w:rPr>
+          <w:rFonts w:ascii="Times New Roman" w:hAnsi="Times New Roman" w:cs="Times New Roman"/>
+          <w:noProof/>
+          <w:sz w:val="32"/>
+          <w:szCs w:val="32"/>
+          <w:lang w:bidi="hi-IN"/>
+        </w:rPr>
+      </w:pPr>
+      <w:r>
+        <w:rPr>
+          <w:rFonts w:ascii="Times New Roman" w:hAnsi="Times New Roman" w:cs="Times New Roman"/>
+          <w:noProof/>
+          <w:sz w:val="32"/>
+          <w:szCs w:val="32"/>
+          <w:lang w:bidi="hi-IN"/>
+        </w:rPr>
+        <w:t xml:space="preserve">    </w:t>
+      </w:r>
+      <w:hyperlink w:anchor="_Toc445730856" w:history="1">
+        <w:r>
+          <w:rPr>
+            <w:rStyle w:val="Hyperlink"/>
+            <w:rFonts w:ascii="Times New Roman" w:hAnsi="Times New Roman" w:cs="Times New Roman"/>
+            <w:noProof/>
+            <w:sz w:val="32"/>
+            <w:szCs w:val="32"/>
+          </w:rPr>
+          <w:t>2.3.1.1</w:t>
+        </w:r>
+        <w:r>
+          <w:rPr>
+            <w:rFonts w:ascii="Times New Roman" w:hAnsi="Times New Roman" w:cs="Times New Roman"/>
+            <w:noProof/>
+            <w:sz w:val="32"/>
+            <w:szCs w:val="32"/>
+            <w:lang w:bidi="hi-IN"/>
+          </w:rPr>
+          <w:t xml:space="preserve"> </w:t>
+        </w:r>
+        <w:r>
+          <w:rPr>
+            <w:rStyle w:val="Hyperlink"/>
+            <w:rFonts w:ascii="Times New Roman" w:hAnsi="Times New Roman" w:cs="Times New Roman"/>
+            <w:noProof/>
+            <w:sz w:val="32"/>
+            <w:szCs w:val="32"/>
+          </w:rPr>
+          <w:t>Use Case: Delete Log  Files</w:t>
+        </w:r>
+        <w:r>
+          <w:rPr>
+            <w:rFonts w:ascii="Times New Roman" w:hAnsi="Times New Roman" w:cs="Times New Roman"/>
+            <w:noProof/>
+            <w:webHidden/>
+            <w:sz w:val="32"/>
+            <w:szCs w:val="32"/>
+          </w:rPr>
+          <w:tab/>
+        </w:r>
+        <w:r>
+          <w:rPr>
+            <w:rFonts w:ascii="Times New Roman" w:hAnsi="Times New Roman" w:cs="Times New Roman"/>
+            <w:noProof/>
+            <w:webHidden/>
+            <w:sz w:val="32"/>
+            <w:szCs w:val="32"/>
+          </w:rPr>
+          <w:t>8</w:t>
+        </w:r>
+      </w:hyperlink>
+    </w:p>
+    <w:p>
+      <w:pPr>
+        <w:pStyle w:val="TOC2"/>
+        <w:tabs>
+          <w:tab w:val="left" w:pos="1000"/>
+          <w:tab w:val="right" w:leader="dot" w:pos="8630"/>
+        </w:tabs>
+        <w:spacing w:line="480" w:lineRule="auto"/>
+        <w:rPr>
+          <w:rFonts w:ascii="Times New Roman" w:hAnsi="Times New Roman" w:cs="Times New Roman"/>
+          <w:noProof/>
+          <w:sz w:val="32"/>
+          <w:szCs w:val="32"/>
+          <w:lang w:bidi="hi-IN"/>
+        </w:rPr>
+      </w:pPr>
+      <w:r>
+        <w:t xml:space="preserve">      </w:t>
+      </w:r>
+      <w:hyperlink w:anchor="_Toc445730858" w:history="1">
+        <w:r>
+          <w:rPr>
+            <w:rStyle w:val="Hyperlink"/>
+            <w:rFonts w:ascii="Times New Roman" w:hAnsi="Times New Roman" w:cs="Times New Roman"/>
+            <w:noProof/>
+            <w:sz w:val="32"/>
+            <w:szCs w:val="32"/>
+          </w:rPr>
+          <w:t xml:space="preserve">2.3.1.2 </w:t>
+        </w:r>
+        <w:r>
+          <w:rPr>
+            <w:rStyle w:val="Hyperlink"/>
+            <w:rFonts w:ascii="Times New Roman" w:hAnsi="Times New Roman" w:cs="Times New Roman"/>
+            <w:noProof/>
+            <w:sz w:val="32"/>
+            <w:szCs w:val="32"/>
+          </w:rPr>
+          <w:t>Use Case: Delete Memory Dump Files</w:t>
+        </w:r>
+        <w:r>
+          <w:rPr>
+            <w:rFonts w:ascii="Times New Roman" w:hAnsi="Times New Roman" w:cs="Times New Roman"/>
+            <w:noProof/>
+            <w:webHidden/>
+            <w:sz w:val="32"/>
+            <w:szCs w:val="32"/>
+          </w:rPr>
+          <w:tab/>
+        </w:r>
+        <w:r>
+          <w:rPr>
+            <w:rFonts w:ascii="Times New Roman" w:hAnsi="Times New Roman" w:cs="Times New Roman"/>
+            <w:noProof/>
+            <w:webHidden/>
+            <w:sz w:val="32"/>
+            <w:szCs w:val="32"/>
+          </w:rPr>
+          <w:fldChar w:fldCharType="begin"/>
+        </w:r>
+        <w:r>
+          <w:rPr>
+            <w:rFonts w:ascii="Times New Roman" w:hAnsi="Times New Roman" w:cs="Times New Roman"/>
+            <w:noProof/>
+            <w:webHidden/>
+            <w:sz w:val="32"/>
+            <w:szCs w:val="32"/>
+          </w:rPr>
+          <w:instrText xml:space="preserve"> PAGEREF _Toc445730858 \h </w:instrText>
+        </w:r>
+        <w:r>
+          <w:rPr>
+            <w:rFonts w:ascii="Times New Roman" w:hAnsi="Times New Roman" w:cs="Times New Roman"/>
+            <w:noProof/>
+            <w:webHidden/>
+            <w:sz w:val="32"/>
+            <w:szCs w:val="32"/>
+          </w:rPr>
+        </w:r>
+        <w:r>
+          <w:rPr>
+            <w:rFonts w:ascii="Times New Roman" w:hAnsi="Times New Roman" w:cs="Times New Roman"/>
+            <w:noProof/>
+            <w:webHidden/>
+            <w:sz w:val="32"/>
+            <w:szCs w:val="32"/>
+          </w:rPr>
+          <w:fldChar w:fldCharType="separate"/>
+        </w:r>
+        <w:r>
+          <w:rPr>
+            <w:rFonts w:ascii="Times New Roman" w:hAnsi="Times New Roman" w:cs="Times New Roman"/>
+            <w:noProof/>
+            <w:webHidden/>
+            <w:sz w:val="32"/>
+            <w:szCs w:val="32"/>
+          </w:rPr>
+          <w:t>9</w:t>
+        </w:r>
+        <w:r>
+          <w:rPr>
+            <w:rFonts w:ascii="Times New Roman" w:hAnsi="Times New Roman" w:cs="Times New Roman"/>
+            <w:noProof/>
+            <w:webHidden/>
+            <w:sz w:val="32"/>
+            <w:szCs w:val="32"/>
+          </w:rPr>
+          <w:fldChar w:fldCharType="end"/>
+        </w:r>
+      </w:hyperlink>
+    </w:p>
+    <w:p>
+      <w:pPr>
+        <w:pStyle w:val="TOC2"/>
+        <w:tabs>
+          <w:tab w:val="left" w:pos="1000"/>
+          <w:tab w:val="right" w:leader="dot" w:pos="8630"/>
+        </w:tabs>
+        <w:spacing w:line="480" w:lineRule="auto"/>
+        <w:rPr>
+          <w:rFonts w:ascii="Times New Roman" w:hAnsi="Times New Roman" w:cs="Times New Roman"/>
+          <w:noProof/>
+          <w:sz w:val="32"/>
+          <w:szCs w:val="32"/>
+        </w:rPr>
+      </w:pPr>
+      <w:r>
+        <w:lastRenderedPageBreak/>
+        <w:t xml:space="preserve">          </w:t>
+      </w:r>
+      <w:hyperlink w:anchor="_Toc445730860" w:history="1">
+        <w:r>
+          <w:rPr>
+            <w:rStyle w:val="Hyperlink"/>
+            <w:rFonts w:ascii="Times New Roman" w:hAnsi="Times New Roman" w:cs="Times New Roman"/>
+            <w:noProof/>
+            <w:sz w:val="32"/>
+            <w:szCs w:val="32"/>
+          </w:rPr>
+          <w:t>2.3.1.3</w:t>
+        </w:r>
+        <w:r>
+          <w:rPr>
+            <w:rFonts w:ascii="Times New Roman" w:hAnsi="Times New Roman" w:cs="Times New Roman"/>
+            <w:noProof/>
+            <w:sz w:val="32"/>
+            <w:szCs w:val="32"/>
+            <w:lang w:bidi="hi-IN"/>
+          </w:rPr>
+          <w:t xml:space="preserve"> </w:t>
+        </w:r>
+        <w:r>
+          <w:rPr>
+            <w:rStyle w:val="Hyperlink"/>
+            <w:rFonts w:ascii="Times New Roman" w:hAnsi="Times New Roman" w:cs="Times New Roman"/>
+            <w:noProof/>
+            <w:sz w:val="32"/>
+            <w:szCs w:val="32"/>
+          </w:rPr>
+          <w:t>Use Case: Compress Old Files</w:t>
+        </w:r>
+        <w:r>
+          <w:rPr>
+            <w:rFonts w:ascii="Times New Roman" w:hAnsi="Times New Roman" w:cs="Times New Roman"/>
+            <w:noProof/>
+            <w:webHidden/>
+            <w:sz w:val="32"/>
+            <w:szCs w:val="32"/>
+          </w:rPr>
+          <w:tab/>
+        </w:r>
+        <w:r>
+          <w:rPr>
+            <w:rFonts w:ascii="Times New Roman" w:hAnsi="Times New Roman" w:cs="Times New Roman"/>
+            <w:noProof/>
+            <w:webHidden/>
+            <w:sz w:val="32"/>
+            <w:szCs w:val="32"/>
+          </w:rPr>
+          <w:t>12</w:t>
+        </w:r>
+      </w:hyperlink>
+    </w:p>
+    <w:p>
+      <w:pPr>
+        <w:rPr>
+          <w:rFonts w:ascii="Times New Roman" w:hAnsi="Times New Roman"/>
+          <w:sz w:val="32"/>
+          <w:szCs w:val="32"/>
+        </w:rPr>
+      </w:pPr>
+      <w:r>
+        <w:rPr>
+          <w:rFonts w:ascii="Times New Roman" w:hAnsi="Times New Roman"/>
+          <w:sz w:val="32"/>
+          <w:szCs w:val="32"/>
+        </w:rPr>
+        <w:t>3.0.</w:t>
+      </w:r>
+      <w:r>
+        <w:rPr>
+          <w:rFonts w:ascii="Times New Roman" w:hAnsi="Times New Roman"/>
+          <w:sz w:val="32"/>
+          <w:szCs w:val="32"/>
+        </w:rPr>
+        <w:t xml:space="preserve"> Class Diagram.........................................................................16</w:t>
+      </w:r>
+    </w:p>
+    <w:p>
+      <w:pPr>
+        <w:pStyle w:val="TOC1"/>
+        <w:tabs>
+          <w:tab w:val="left" w:pos="600"/>
+          <w:tab w:val="right" w:leader="dot" w:pos="8630"/>
+        </w:tabs>
+        <w:spacing w:line="480" w:lineRule="auto"/>
+        <w:rPr>
+          <w:rFonts w:ascii="Times New Roman" w:hAnsi="Times New Roman" w:cs="Times New Roman"/>
+          <w:noProof/>
+          <w:sz w:val="32"/>
+          <w:szCs w:val="32"/>
+        </w:rPr>
+      </w:pPr>
+      <w:hyperlink w:anchor="_Toc445730861" w:history="1">
+        <w:r>
+          <w:rPr>
+            <w:rStyle w:val="Hyperlink"/>
+            <w:rFonts w:ascii="Times New Roman" w:hAnsi="Times New Roman" w:cs="Times New Roman"/>
+            <w:noProof/>
+            <w:sz w:val="32"/>
+            <w:szCs w:val="32"/>
+          </w:rPr>
+          <w:t>4</w:t>
+        </w:r>
+        <w:r>
+          <w:rPr>
+            <w:rStyle w:val="Hyperlink"/>
+            <w:rFonts w:ascii="Times New Roman" w:hAnsi="Times New Roman" w:cs="Times New Roman"/>
+            <w:noProof/>
+            <w:sz w:val="32"/>
+            <w:szCs w:val="32"/>
+          </w:rPr>
+          <w:t>.0.</w:t>
+        </w:r>
+        <w:r>
+          <w:rPr>
+            <w:rFonts w:ascii="Times New Roman" w:hAnsi="Times New Roman" w:cs="Times New Roman"/>
+            <w:noProof/>
+            <w:sz w:val="32"/>
+            <w:szCs w:val="32"/>
+            <w:lang w:bidi="hi-IN"/>
+          </w:rPr>
+          <w:tab/>
+        </w:r>
+        <w:r>
+          <w:rPr>
+            <w:rStyle w:val="Hyperlink"/>
+            <w:rFonts w:ascii="Times New Roman" w:hAnsi="Times New Roman" w:cs="Times New Roman"/>
+            <w:noProof/>
+            <w:sz w:val="32"/>
+            <w:szCs w:val="32"/>
+          </w:rPr>
+          <w:t>Component Diagram</w:t>
+        </w:r>
+        <w:r>
+          <w:rPr>
+            <w:rFonts w:ascii="Times New Roman" w:hAnsi="Times New Roman" w:cs="Times New Roman"/>
+            <w:noProof/>
+            <w:webHidden/>
+            <w:sz w:val="32"/>
+            <w:szCs w:val="32"/>
+          </w:rPr>
+          <w:tab/>
+        </w:r>
+        <w:r>
+          <w:rPr>
+            <w:rFonts w:ascii="Times New Roman" w:hAnsi="Times New Roman" w:cs="Times New Roman"/>
+            <w:noProof/>
+            <w:webHidden/>
+            <w:sz w:val="32"/>
+            <w:szCs w:val="32"/>
+          </w:rPr>
+          <w:t>17</w:t>
+        </w:r>
+      </w:hyperlink>
+    </w:p>
+    <w:p>
+      <w:pPr>
+        <w:pStyle w:val="TOC1"/>
+        <w:tabs>
+          <w:tab w:val="left" w:pos="600"/>
+          <w:tab w:val="right" w:leader="dot" w:pos="8630"/>
+        </w:tabs>
+        <w:spacing w:line="480" w:lineRule="auto"/>
+        <w:rPr>
+          <w:rFonts w:ascii="Times New Roman" w:hAnsi="Times New Roman" w:cs="Times New Roman"/>
+          <w:noProof/>
+          <w:sz w:val="32"/>
+          <w:szCs w:val="32"/>
+        </w:rPr>
+      </w:pPr>
+      <w:hyperlink w:anchor="_Toc445730861" w:history="1">
+        <w:r>
+          <w:rPr>
+            <w:rStyle w:val="Hyperlink"/>
+            <w:rFonts w:ascii="Times New Roman" w:hAnsi="Times New Roman" w:cs="Times New Roman"/>
+            <w:noProof/>
+            <w:sz w:val="32"/>
+            <w:szCs w:val="32"/>
+          </w:rPr>
+          <w:t>5</w:t>
+        </w:r>
+        <w:r>
+          <w:rPr>
+            <w:rStyle w:val="Hyperlink"/>
+            <w:rFonts w:ascii="Times New Roman" w:hAnsi="Times New Roman" w:cs="Times New Roman"/>
+            <w:noProof/>
+            <w:sz w:val="32"/>
+            <w:szCs w:val="32"/>
+          </w:rPr>
+          <w:t>.0.</w:t>
+        </w:r>
+        <w:r>
+          <w:rPr>
+            <w:rFonts w:ascii="Times New Roman" w:hAnsi="Times New Roman" w:cs="Times New Roman"/>
+            <w:noProof/>
+            <w:sz w:val="32"/>
+            <w:szCs w:val="32"/>
+            <w:lang w:bidi="hi-IN"/>
+          </w:rPr>
+          <w:tab/>
+        </w:r>
+        <w:r>
+          <w:rPr>
+            <w:rStyle w:val="Hyperlink"/>
+            <w:rFonts w:ascii="Times New Roman" w:hAnsi="Times New Roman" w:cs="Times New Roman"/>
+            <w:noProof/>
+            <w:sz w:val="32"/>
+            <w:szCs w:val="32"/>
+          </w:rPr>
+          <w:t>Requirements Specification</w:t>
+        </w:r>
+        <w:r>
+          <w:rPr>
+            <w:rFonts w:ascii="Times New Roman" w:hAnsi="Times New Roman" w:cs="Times New Roman"/>
+            <w:noProof/>
+            <w:webHidden/>
+            <w:sz w:val="32"/>
+            <w:szCs w:val="32"/>
+          </w:rPr>
+          <w:tab/>
+        </w:r>
+        <w:r>
+          <w:rPr>
+            <w:rFonts w:ascii="Times New Roman" w:hAnsi="Times New Roman" w:cs="Times New Roman"/>
+            <w:noProof/>
+            <w:webHidden/>
+            <w:sz w:val="32"/>
+            <w:szCs w:val="32"/>
+          </w:rPr>
+          <w:t>17</w:t>
+        </w:r>
+      </w:hyperlink>
+    </w:p>
+    <w:p>
+      <w:pPr>
+        <w:pStyle w:val="Heading2"/>
+        <w:spacing w:after="240" w:line="480" w:lineRule="auto"/>
+        <w:rPr>
+          <w:rFonts w:ascii="Times New Roman" w:hAnsi="Times New Roman" w:cs="Times New Roman"/>
+          <w:b w:val="0"/>
+          <w:i w:val="0"/>
+          <w:sz w:val="32"/>
+          <w:szCs w:val="32"/>
+        </w:rPr>
+      </w:pPr>
+      <w:r>
+        <w:rPr>
+          <w:rFonts w:ascii="Times New Roman" w:hAnsi="Times New Roman" w:cs="Times New Roman"/>
+          <w:b w:val="0"/>
+          <w:i w:val="0"/>
+          <w:sz w:val="32"/>
+          <w:szCs w:val="32"/>
+        </w:rPr>
+        <w:t xml:space="preserve">    </w:t>
+      </w:r>
+      <w:r>
+        <w:rPr>
+          <w:rFonts w:ascii="Times New Roman" w:hAnsi="Times New Roman" w:cs="Times New Roman"/>
+          <w:b w:val="0"/>
+          <w:i w:val="0"/>
+          <w:sz w:val="32"/>
+          <w:szCs w:val="32"/>
+        </w:rPr>
+        <w:t>5</w:t>
+      </w:r>
+      <w:r>
+        <w:rPr>
+          <w:rFonts w:ascii="Times New Roman" w:hAnsi="Times New Roman" w:cs="Times New Roman"/>
+          <w:b w:val="0"/>
+          <w:i w:val="0"/>
+          <w:sz w:val="32"/>
+          <w:szCs w:val="32"/>
+        </w:rPr>
+        <w:t>.0.1 User Interface Requirements</w:t>
+      </w:r>
+      <w:r>
+        <w:rPr>
+          <w:rFonts w:ascii="Times New Roman" w:hAnsi="Times New Roman" w:cs="Times New Roman"/>
+          <w:b w:val="0"/>
+          <w:i w:val="0"/>
+          <w:sz w:val="32"/>
+          <w:szCs w:val="32"/>
+        </w:rPr>
+        <w:t>.............................................17</w:t>
+      </w:r>
+    </w:p>
+    <w:p>
+      <w:pPr>
+        <w:pStyle w:val="Heading2"/>
+        <w:spacing w:after="240" w:line="480" w:lineRule="auto"/>
+        <w:rPr>
+          <w:rFonts w:ascii="Times New Roman" w:hAnsi="Times New Roman" w:cs="Times New Roman"/>
+          <w:b w:val="0"/>
+          <w:i w:val="0"/>
+          <w:sz w:val="32"/>
+          <w:szCs w:val="32"/>
+        </w:rPr>
+      </w:pPr>
+      <w:r>
+        <w:rPr>
+          <w:rFonts w:ascii="Times New Roman" w:hAnsi="Times New Roman" w:cs="Times New Roman"/>
+          <w:b w:val="0"/>
+          <w:i w:val="0"/>
+          <w:sz w:val="32"/>
+          <w:szCs w:val="32"/>
+        </w:rPr>
+        <w:t xml:space="preserve">  </w:t>
+      </w:r>
+      <w:r>
+        <w:rPr>
+          <w:rFonts w:ascii="Times New Roman" w:hAnsi="Times New Roman" w:cs="Times New Roman"/>
+          <w:b w:val="0"/>
+          <w:i w:val="0"/>
+          <w:sz w:val="32"/>
+          <w:szCs w:val="32"/>
+        </w:rPr>
+        <w:t xml:space="preserve">  5.0.2</w:t>
+      </w:r>
+      <w:r>
+        <w:rPr>
+          <w:rFonts w:ascii="Times New Roman" w:hAnsi="Times New Roman" w:cs="Times New Roman"/>
+          <w:b w:val="0"/>
+          <w:i w:val="0"/>
+          <w:sz w:val="32"/>
+          <w:szCs w:val="32"/>
+        </w:rPr>
+        <w:t xml:space="preserve"> </w:t>
+      </w:r>
+      <w:r>
+        <w:rPr>
+          <w:rFonts w:ascii="Times New Roman" w:hAnsi="Times New Roman" w:cs="Times New Roman"/>
+          <w:b w:val="0"/>
+          <w:i w:val="0"/>
+          <w:sz w:val="32"/>
+          <w:szCs w:val="32"/>
+        </w:rPr>
+        <w:t>Software</w:t>
+      </w:r>
+      <w:r>
+        <w:rPr>
+          <w:rFonts w:ascii="Times New Roman" w:hAnsi="Times New Roman" w:cs="Times New Roman"/>
+          <w:b w:val="0"/>
+          <w:i w:val="0"/>
+          <w:sz w:val="32"/>
+          <w:szCs w:val="32"/>
+        </w:rPr>
+        <w:t xml:space="preserve"> Interface Requirements</w:t>
+      </w:r>
+      <w:r>
+        <w:rPr>
+          <w:rFonts w:ascii="Times New Roman" w:hAnsi="Times New Roman" w:cs="Times New Roman"/>
+          <w:b w:val="0"/>
+          <w:i w:val="0"/>
+          <w:sz w:val="32"/>
+          <w:szCs w:val="32"/>
+        </w:rPr>
+        <w:t>......................................16</w:t>
+      </w:r>
+    </w:p>
+    <w:p>
+      <w:pPr>
+        <w:pStyle w:val="TOC1"/>
+        <w:tabs>
+          <w:tab w:val="left" w:pos="600"/>
+          <w:tab w:val="right" w:leader="dot" w:pos="8630"/>
+        </w:tabs>
+        <w:spacing w:line="480" w:lineRule="auto"/>
+        <w:rPr>
+          <w:rFonts w:ascii="Times New Roman" w:hAnsi="Times New Roman" w:cs="Times New Roman"/>
+          <w:noProof/>
+          <w:sz w:val="32"/>
+          <w:szCs w:val="32"/>
+        </w:rPr>
+      </w:pPr>
+      <w:hyperlink w:anchor="_Toc445730863" w:history="1">
+        <w:r>
+          <w:rPr>
+            <w:rStyle w:val="Hyperlink"/>
+            <w:rFonts w:ascii="Times New Roman" w:hAnsi="Times New Roman" w:cs="Times New Roman"/>
+            <w:noProof/>
+            <w:sz w:val="32"/>
+            <w:szCs w:val="32"/>
+          </w:rPr>
+          <w:t>6</w:t>
+        </w:r>
+        <w:r>
+          <w:rPr>
+            <w:rStyle w:val="Hyperlink"/>
+            <w:rFonts w:ascii="Times New Roman" w:hAnsi="Times New Roman" w:cs="Times New Roman"/>
+            <w:noProof/>
+            <w:sz w:val="32"/>
+            <w:szCs w:val="32"/>
+          </w:rPr>
+          <w:t>.0.</w:t>
+        </w:r>
+        <w:r>
+          <w:rPr>
+            <w:rFonts w:ascii="Times New Roman" w:hAnsi="Times New Roman" w:cs="Times New Roman"/>
+            <w:noProof/>
+            <w:sz w:val="32"/>
+            <w:szCs w:val="32"/>
+            <w:lang w:bidi="hi-IN"/>
+          </w:rPr>
+          <w:tab/>
+        </w:r>
+        <w:r>
+          <w:rPr>
+            <w:rStyle w:val="Hyperlink"/>
+            <w:rFonts w:ascii="Times New Roman" w:hAnsi="Times New Roman" w:cs="Times New Roman"/>
+            <w:noProof/>
+            <w:sz w:val="32"/>
+            <w:szCs w:val="32"/>
+          </w:rPr>
+          <w:t>References</w:t>
+        </w:r>
+        <w:r>
+          <w:rPr>
+            <w:rFonts w:ascii="Times New Roman" w:hAnsi="Times New Roman" w:cs="Times New Roman"/>
+            <w:noProof/>
+            <w:webHidden/>
+            <w:sz w:val="32"/>
+            <w:szCs w:val="32"/>
+          </w:rPr>
+          <w:tab/>
+        </w:r>
+        <w:r>
+          <w:rPr>
+            <w:rFonts w:ascii="Times New Roman" w:hAnsi="Times New Roman" w:cs="Times New Roman"/>
+            <w:noProof/>
+            <w:webHidden/>
+            <w:sz w:val="32"/>
+            <w:szCs w:val="32"/>
+          </w:rPr>
+          <w:t>16</w:t>
+        </w:r>
+      </w:hyperlink>
+    </w:p>
+    <w:p>
+      <w:pPr>
+        <w:pStyle w:val="TOC1"/>
+        <w:tabs>
+          <w:tab w:val="left" w:pos="600"/>
+          <w:tab w:val="right" w:leader="dot" w:pos="8630"/>
+        </w:tabs>
+        <w:spacing w:line="480" w:lineRule="auto"/>
+        <w:rPr>
+          <w:rFonts w:ascii="Times New Roman" w:hAnsi="Times New Roman" w:cs="Times New Roman"/>
+          <w:noProof/>
+          <w:sz w:val="32"/>
+          <w:szCs w:val="32"/>
+          <w:lang w:bidi="hi-IN"/>
+        </w:rPr>
+      </w:pPr>
+      <w:hyperlink w:anchor="_Toc445730863" w:history="1">
+        <w:r>
+          <w:rPr>
+            <w:rStyle w:val="Hyperlink"/>
+            <w:rFonts w:ascii="Times New Roman" w:hAnsi="Times New Roman" w:cs="Times New Roman"/>
+            <w:noProof/>
+            <w:sz w:val="32"/>
+            <w:szCs w:val="32"/>
+          </w:rPr>
+          <w:t>7</w:t>
+        </w:r>
+        <w:r>
+          <w:rPr>
+            <w:rStyle w:val="Hyperlink"/>
+            <w:rFonts w:ascii="Times New Roman" w:hAnsi="Times New Roman" w:cs="Times New Roman"/>
+            <w:noProof/>
+            <w:sz w:val="32"/>
+            <w:szCs w:val="32"/>
+          </w:rPr>
+          <w:t>.0.</w:t>
+        </w:r>
+        <w:r>
+          <w:rPr>
+            <w:rFonts w:ascii="Times New Roman" w:hAnsi="Times New Roman" w:cs="Times New Roman"/>
+            <w:noProof/>
+            <w:sz w:val="32"/>
+            <w:szCs w:val="32"/>
+            <w:lang w:bidi="hi-IN"/>
+          </w:rPr>
+          <w:tab/>
+        </w:r>
+        <w:r>
+          <w:rPr>
+            <w:rStyle w:val="Hyperlink"/>
+            <w:rFonts w:ascii="Times New Roman" w:hAnsi="Times New Roman" w:cs="Times New Roman"/>
+            <w:noProof/>
+            <w:sz w:val="32"/>
+            <w:szCs w:val="32"/>
+          </w:rPr>
+          <w:t>Conclusion</w:t>
+        </w:r>
+        <w:r>
+          <w:rPr>
+            <w:rFonts w:ascii="Times New Roman" w:hAnsi="Times New Roman" w:cs="Times New Roman"/>
+            <w:noProof/>
+            <w:webHidden/>
+            <w:sz w:val="32"/>
+            <w:szCs w:val="32"/>
+          </w:rPr>
+          <w:tab/>
+        </w:r>
+        <w:r>
+          <w:rPr>
+            <w:rFonts w:ascii="Times New Roman" w:hAnsi="Times New Roman" w:cs="Times New Roman"/>
+            <w:noProof/>
+            <w:webHidden/>
+            <w:sz w:val="32"/>
+            <w:szCs w:val="32"/>
+          </w:rPr>
+          <w:t>16</w:t>
+        </w:r>
+      </w:hyperlink>
+    </w:p>
+    <w:p/>
+    <w:p>
+      <w:pPr>
+        <w:spacing w:after="0" w:line="240" w:lineRule="auto"/>
+        <w:jc w:val="both"/>
+        <w:rPr>
+          <w:rFonts w:ascii="Times New Roman" w:hAnsi="Times New Roman"/>
+          <w:sz w:val="32"/>
+          <w:szCs w:val="32"/>
+        </w:rPr>
+      </w:pPr>
+      <w:r>
+        <w:rPr>
+          <w:rFonts w:ascii="Times New Roman" w:hAnsi="Times New Roman"/>
+          <w:sz w:val="32"/>
+          <w:szCs w:val="32"/>
+        </w:rPr>
+        <w:fldChar w:fldCharType="end"/>
+      </w:r>
+      <w:bookmarkEnd w:id="0"/>
+    </w:p>
+    <w:p>
+      <w:pPr>
+        <w:spacing w:after="0" w:line="240" w:lineRule="auto"/>
+        <w:jc w:val="both"/>
+        <w:rPr>
+          <w:rFonts w:ascii="Times New Roman" w:hAnsi="Times New Roman"/>
+          <w:sz w:val="32"/>
+          <w:szCs w:val="32"/>
+        </w:rPr>
+      </w:pPr>
+    </w:p>
+    <w:p>
+      <w:pPr>
+        <w:spacing w:after="0" w:line="240" w:lineRule="auto"/>
+        <w:jc w:val="both"/>
+        <w:rPr>
+          <w:rFonts w:ascii="Times New Roman" w:hAnsi="Times New Roman"/>
+          <w:sz w:val="32"/>
+          <w:szCs w:val="32"/>
+        </w:rPr>
+      </w:pPr>
+    </w:p>
+    <w:p>
+      <w:pPr>
+        <w:spacing w:after="0" w:line="240" w:lineRule="auto"/>
+        <w:jc w:val="both"/>
+        <w:rPr>
+          <w:rFonts w:ascii="Times New Roman" w:hAnsi="Times New Roman"/>
+          <w:sz w:val="32"/>
+          <w:szCs w:val="32"/>
+        </w:rPr>
+      </w:pPr>
+    </w:p>
+    <w:p>
+      <w:pPr>
+        <w:spacing w:after="0" w:line="240" w:lineRule="auto"/>
+        <w:jc w:val="both"/>
+        <w:rPr>
+          <w:rFonts w:ascii="Times New Roman" w:hAnsi="Times New Roman"/>
+          <w:sz w:val="32"/>
+          <w:szCs w:val="32"/>
+        </w:rPr>
+      </w:pPr>
+    </w:p>
+    <w:p>
+      <w:pPr>
+        <w:spacing w:after="0" w:line="240" w:lineRule="auto"/>
+        <w:jc w:val="both"/>
+        <w:rPr>
+          <w:rFonts w:ascii="Times New Roman" w:hAnsi="Times New Roman"/>
+          <w:sz w:val="32"/>
+          <w:szCs w:val="32"/>
+        </w:rPr>
+      </w:pPr>
+    </w:p>
+    <w:p>
+      <w:pPr>
+        <w:spacing w:after="0" w:line="240" w:lineRule="auto"/>
+        <w:jc w:val="both"/>
+        <w:rPr>
+          <w:rFonts w:ascii="Times New Roman" w:hAnsi="Times New Roman"/>
+          <w:sz w:val="32"/>
+          <w:szCs w:val="32"/>
+        </w:rPr>
+      </w:pPr>
+    </w:p>
+    <w:p>
+      <w:pPr>
+        <w:spacing w:after="0" w:line="240" w:lineRule="auto"/>
+        <w:jc w:val="both"/>
+        <w:rPr>
+          <w:rFonts w:ascii="Times New Roman" w:hAnsi="Times New Roman"/>
+          <w:sz w:val="32"/>
+          <w:szCs w:val="32"/>
+        </w:rPr>
+      </w:pPr>
+    </w:p>
+    <w:p>
+      <w:pPr>
+        <w:spacing w:after="0" w:line="240" w:lineRule="auto"/>
+        <w:jc w:val="both"/>
+        <w:rPr>
+          <w:rFonts w:ascii="Times New Roman" w:hAnsi="Times New Roman"/>
+          <w:sz w:val="32"/>
+          <w:szCs w:val="32"/>
+        </w:rPr>
+      </w:pPr>
+    </w:p>
+    <w:p>
+      <w:pPr>
+        <w:spacing w:after="0" w:line="240" w:lineRule="auto"/>
+        <w:jc w:val="both"/>
+        <w:rPr>
+          <w:rFonts w:ascii="Times New Roman" w:hAnsi="Times New Roman"/>
+          <w:sz w:val="32"/>
+          <w:szCs w:val="32"/>
+        </w:rPr>
+      </w:pPr>
+    </w:p>
+    <w:p>
+      <w:pPr>
+        <w:spacing w:after="0" w:line="240" w:lineRule="auto"/>
+        <w:jc w:val="both"/>
+        <w:rPr>
+          <w:rFonts w:ascii="Times New Roman" w:hAnsi="Times New Roman"/>
+          <w:sz w:val="32"/>
+          <w:szCs w:val="32"/>
+        </w:rPr>
+      </w:pPr>
+    </w:p>
+    <w:p>
+      <w:pPr>
+        <w:spacing w:after="0" w:line="240" w:lineRule="auto"/>
+        <w:jc w:val="both"/>
+        <w:rPr>
+          <w:rFonts w:ascii="Times New Roman" w:hAnsi="Times New Roman"/>
+          <w:sz w:val="32"/>
+          <w:szCs w:val="32"/>
+        </w:rPr>
+      </w:pPr>
+    </w:p>
+    <w:p>
+      <w:pPr>
+        <w:spacing w:after="0" w:line="240" w:lineRule="auto"/>
+        <w:jc w:val="both"/>
+        <w:rPr>
+          <w:rFonts w:ascii="Times New Roman" w:hAnsi="Times New Roman"/>
+          <w:sz w:val="36"/>
+          <w:szCs w:val="36"/>
+        </w:rPr>
+      </w:pPr>
+    </w:p>
+    <w:p>
+      <w:pPr>
+        <w:spacing w:after="0" w:line="240" w:lineRule="auto"/>
+        <w:jc w:val="both"/>
+        <w:rPr>
+          <w:rFonts w:ascii="Times New Roman" w:hAnsi="Times New Roman"/>
+          <w:b/>
+          <w:sz w:val="24"/>
+          <w:szCs w:val="24"/>
+        </w:rPr>
+      </w:pPr>
+    </w:p>
+    <w:p>
+      <w:pPr>
+        <w:rPr>
+          <w:rFonts w:ascii="Times New Roman" w:hAnsi="Times New Roman"/>
+          <w:sz w:val="28"/>
+          <w:szCs w:val="28"/>
+        </w:rPr>
+      </w:pPr>
+      <w:r>
+        <w:rPr>
+          <w:rFonts w:ascii="Times New Roman" w:hAnsi="Times New Roman"/>
+          <w:sz w:val="28"/>
+          <w:szCs w:val="28"/>
+        </w:rPr>
+        <w:lastRenderedPageBreak/>
+        <w:t>Data-Wallet Use-Case</w:t>
+      </w:r>
+    </w:p>
+    <w:p>
+      <w:r>
+        <w:rPr>
+          <w:noProof/>
+        </w:rPr>
+        <w:pict>
+          <v:shapetype id="_x0000_t32" coordsize="21600,21600" o:spt="32" o:oned="t" path="m,l21600,21600e" filled="f">
+            <v:path arrowok="t" fillok="f" o:connecttype="none"/>
+            <o:lock v:ext="edit" shapetype="t"/>
+          </v:shapetype>
+          <v:shape id="_x0000_s1046" type="#_x0000_t32" style="position:absolute;margin-left:171.75pt;margin-top:558.75pt;width:171pt;height:0;z-index:251660288" o:connectortype="straight"/>
+        </w:pict>
+      </w:r>
+      <w:r>
+        <w:rPr>
+          <w:noProof/>
+        </w:rPr>
+        <w:pict>
+          <v:shape id="_x0000_s1045" type="#_x0000_t32" style="position:absolute;margin-left:5.25pt;margin-top:193.5pt;width:0;height:218.25pt;z-index:251659264" o:connectortype="straight"/>
+        </w:pict>
+      </w:r>
+      <w:r>
+        <w:rPr>
+          <w:noProof/>
+        </w:rPr>
+        <w:pict>
+          <v:shape id="_x0000_s1044" type="#_x0000_t32" style="position:absolute;margin-left:155.25pt;margin-top:6.75pt;width:211.5pt;height:.05pt;z-index:251658240" o:connectortype="straight"/>
+        </w:pict>
+      </w:r>
+      <w:r>
+        <w:pict>
+          <v:shapetype id="_x0000_t75" coordsize="21600,21600" o:spt="75" o:preferrelative="t" path="m@4@5l@4@11@9@11@9@5xe" filled="f" stroked="f">
+            <v:stroke joinstyle="miter"/>
+            <v:formulas>
+              <v:f eqn="if lineDrawn pixelLineWidth 0"/>
+              <v:f eqn="sum @0 1 0"/>
+              <v:f eqn="sum 0 0 @1"/>
+              <v:f eqn="prod @2 1 2"/>
+              <v:f eqn="prod @3 21600 pixelWidth"/>
+              <v:f eqn="prod @3 21600 pixelHeight"/>
+              <v:f eqn="sum @0 0 1"/>
+              <v:f eqn="prod @6 1 2"/>
+              <v:f eqn="prod @7 21600 pixelWidth"/>
+              <v:f eqn="sum @8 21600 0"/>
+              <v:f eqn="prod @7 21600 pixelHeight"/>
+              <v:f eqn="sum @10 21600 0"/>
+            </v:formulas>
+            <v:path o:extrusionok="f" gradientshapeok="t" o:connecttype="rect"/>
+            <o:lock v:ext="edit" aspectratio="t"/>
+          </v:shapetype>
+          <v:shape id="_x0000_i1025" type="#_x0000_t75" style="width:517.5pt;height:568.5pt">
+            <v:imagedata r:id="rId8" o:title="UseCase"/>
+          </v:shape>
+        </w:pict>
+      </w:r>
+      <w:bookmarkStart w:id="1" w:name="_GoBack"/>
+      <w:bookmarkEnd w:id="1"/>
     </w:p>
     <w:sectPr>
       <w:pgSz w:w="12240" w:h="15840"/>
@@ -1291,9 +3370,59 @@
 </w:document>
 </file>
 
+<file path=word/endnotes.xml><?xml version="1.0" encoding="utf-8"?>
+<w:endnotes xmlns:wpc="http://schemas.microsoft.com/office/word/2010/wordprocessingCanvas" xmlns:mc="http://schemas.openxmlformats.org/markup-compatibility/2006" xmlns:o="urn:schemas-microsoft-com:office:office" xmlns:r="http://schemas.openxmlformats.org/officeDocument/2006/relationships" xmlns:m="http://schemas.openxmlformats.org/officeDocument/2006/math" xmlns:v="urn:schemas-microsoft-com:vml" xmlns:wp14="http://schemas.microsoft.com/office/word/2010/wordprocessingDrawing" xmlns:wp="http://schemas.openxmlformats.org/drawingml/2006/wordprocessingDrawing" xmlns:w10="urn:schemas-microsoft-com:office:word" xmlns:w="http://schemas.openxmlformats.org/wordprocessingml/2006/main" xmlns:w14="http://schemas.microsoft.com/office/word/2010/wordml" xmlns:w15="http://schemas.microsoft.com/office/word/2012/wordml" xmlns:wpg="http://schemas.microsoft.com/office/word/2010/wordprocessingGroup" xmlns:wpi="http://schemas.microsoft.com/office/word/2010/wordprocessingInk" xmlns:wne="http://schemas.microsoft.com/office/word/2006/wordml" xmlns:wps="http://schemas.microsoft.com/office/word/2010/wordprocessingShape" mc:Ignorable="w14 w15 wp14">
+  <w:endnote w:type="separator" w:id="-1">
+    <w:p>
+      <w:pPr>
+        <w:spacing w:after="0" w:line="240" w:lineRule="auto"/>
+      </w:pPr>
+      <w:r>
+        <w:separator/>
+      </w:r>
+    </w:p>
+  </w:endnote>
+  <w:endnote w:type="continuationSeparator" w:id="0">
+    <w:p>
+      <w:pPr>
+        <w:spacing w:after="0" w:line="240" w:lineRule="auto"/>
+      </w:pPr>
+      <w:r>
+        <w:continuationSeparator/>
+      </w:r>
+    </w:p>
+  </w:endnote>
+</w:endnotes>
+</file>
+
+<file path=word/footnotes.xml><?xml version="1.0" encoding="utf-8"?>
+<w:footnotes xmlns:wpc="http://schemas.microsoft.com/office/word/2010/wordprocessingCanvas" xmlns:mc="http://schemas.openxmlformats.org/markup-compatibility/2006" xmlns:o="urn:schemas-microsoft-com:office:office" xmlns:r="http://schemas.openxmlformats.org/officeDocument/2006/relationships" xmlns:m="http://schemas.openxmlformats.org/officeDocument/2006/math" xmlns:v="urn:schemas-microsoft-com:vml" xmlns:wp14="http://schemas.microsoft.com/office/word/2010/wordprocessingDrawing" xmlns:wp="http://schemas.openxmlformats.org/drawingml/2006/wordprocessingDrawing" xmlns:w10="urn:schemas-microsoft-com:office:word" xmlns:w="http://schemas.openxmlformats.org/wordprocessingml/2006/main" xmlns:w14="http://schemas.microsoft.com/office/word/2010/wordml" xmlns:w15="http://schemas.microsoft.com/office/word/2012/wordml" xmlns:wpg="http://schemas.microsoft.com/office/word/2010/wordprocessingGroup" xmlns:wpi="http://schemas.microsoft.com/office/word/2010/wordprocessingInk" xmlns:wne="http://schemas.microsoft.com/office/word/2006/wordml" xmlns:wps="http://schemas.microsoft.com/office/word/2010/wordprocessingShape" mc:Ignorable="w14 w15 wp14">
+  <w:footnote w:type="separator" w:id="-1">
+    <w:p>
+      <w:pPr>
+        <w:spacing w:after="0" w:line="240" w:lineRule="auto"/>
+      </w:pPr>
+      <w:r>
+        <w:separator/>
+      </w:r>
+    </w:p>
+  </w:footnote>
+  <w:footnote w:type="continuationSeparator" w:id="0">
+    <w:p>
+      <w:pPr>
+        <w:spacing w:after="0" w:line="240" w:lineRule="auto"/>
+      </w:pPr>
+      <w:r>
+        <w:continuationSeparator/>
+      </w:r>
+    </w:p>
+  </w:footnote>
+</w:footnotes>
+</file>
+
 <file path=word/numbering.xml><?xml version="1.0" encoding="utf-8"?>
-<w:numbering xmlns:ve="http://schemas.openxmlformats.org/markup-compatibility/2006" xmlns:o="urn:schemas-microsoft-com:office:office" xmlns:r="http://schemas.openxmlformats.org/officeDocument/2006/relationships" xmlns:m="http://schemas.openxmlformats.org/officeDocument/2006/math" xmlns:v="urn:schemas-microsoft-com:vml" xmlns:wp="http://schemas.openxmlformats.org/drawingml/2006/wordprocessingDrawing" xmlns:w10="urn:schemas-microsoft-com:office:word" xmlns:w="http://schemas.openxmlformats.org/wordprocessingml/2006/main" xmlns:wne="http://schemas.microsoft.com/office/word/2006/wordml">
-  <w:abstractNum w:abstractNumId="0">
+<w:numbering xmlns:wpc="http://schemas.microsoft.com/office/word/2010/wordprocessingCanvas" xmlns:mc="http://schemas.openxmlformats.org/markup-compatibility/2006" xmlns:o="urn:schemas-microsoft-com:office:office" xmlns:r="http://schemas.openxmlformats.org/officeDocument/2006/relationships" xmlns:m="http://schemas.openxmlformats.org/officeDocument/2006/math" xmlns:v="urn:schemas-microsoft-com:vml" xmlns:wp14="http://schemas.microsoft.com/office/word/2010/wordprocessingDrawing" xmlns:wp="http://schemas.openxmlformats.org/drawingml/2006/wordprocessingDrawing" xmlns:w10="urn:schemas-microsoft-com:office:word" xmlns:w="http://schemas.openxmlformats.org/wordprocessingml/2006/main" xmlns:w14="http://schemas.microsoft.com/office/word/2010/wordml" xmlns:w15="http://schemas.microsoft.com/office/word/2012/wordml" xmlns:wpg="http://schemas.microsoft.com/office/word/2010/wordprocessingGroup" xmlns:wpi="http://schemas.microsoft.com/office/word/2010/wordprocessingInk" xmlns:wne="http://schemas.microsoft.com/office/word/2006/wordml" xmlns:wps="http://schemas.microsoft.com/office/word/2010/wordprocessingShape" mc:Ignorable="w14 w15 wp14">
+  <w:abstractNum w:abstractNumId="0" w15:restartNumberingAfterBreak="0">
     <w:nsid w:val="2D4D0E20"/>
     <w:multiLevelType w:val="hybridMultilevel"/>
     <w:tmpl w:val="854A0DEE"/>
@@ -1406,7 +3535,7 @@
       </w:rPr>
     </w:lvl>
   </w:abstractNum>
-  <w:abstractNum w:abstractNumId="1">
+  <w:abstractNum w:abstractNumId="1" w15:restartNumberingAfterBreak="0">
     <w:nsid w:val="470B2836"/>
     <w:multiLevelType w:val="hybridMultilevel"/>
     <w:tmpl w:val="6540D2EE"/>
@@ -1495,7 +3624,7 @@
       </w:pPr>
     </w:lvl>
   </w:abstractNum>
-  <w:abstractNum w:abstractNumId="2">
+  <w:abstractNum w:abstractNumId="2" w15:restartNumberingAfterBreak="0">
     <w:nsid w:val="65F665EF"/>
     <w:multiLevelType w:val="hybridMultilevel"/>
     <w:tmpl w:val="110A2C7C"/>
@@ -1597,7 +3726,7 @@
 </file>
 
 <file path=word/styles.xml><?xml version="1.0" encoding="utf-8"?>
-<w:styles xmlns:r="http://schemas.openxmlformats.org/officeDocument/2006/relationships" xmlns:w="http://schemas.openxmlformats.org/wordprocessingml/2006/main">
+<w:styles xmlns:mc="http://schemas.openxmlformats.org/markup-compatibility/2006" xmlns:r="http://schemas.openxmlformats.org/officeDocument/2006/relationships" xmlns:w="http://schemas.openxmlformats.org/wordprocessingml/2006/main" xmlns:w14="http://schemas.microsoft.com/office/word/2010/wordml" xmlns:w15="http://schemas.microsoft.com/office/word/2012/wordml" mc:Ignorable="w14 w15">
   <w:docDefaults>
     <w:rPrDefault>
       <w:rPr>
@@ -1613,144 +3742,378 @@
       </w:pPr>
     </w:pPrDefault>
   </w:docDefaults>
-  <w:latentStyles w:defLockedState="0" w:defUIPriority="99" w:defSemiHidden="1" w:defUnhideWhenUsed="1" w:defQFormat="0" w:count="267">
-    <w:lsdException w:name="Normal" w:semiHidden="0" w:uiPriority="0" w:unhideWhenUsed="0" w:qFormat="1"/>
-    <w:lsdException w:name="heading 1" w:semiHidden="0" w:uiPriority="9" w:unhideWhenUsed="0" w:qFormat="1"/>
-    <w:lsdException w:name="heading 2" w:uiPriority="9" w:qFormat="1"/>
-    <w:lsdException w:name="heading 3" w:uiPriority="9" w:qFormat="1"/>
-    <w:lsdException w:name="heading 4" w:uiPriority="9" w:qFormat="1"/>
-    <w:lsdException w:name="heading 5" w:uiPriority="9" w:qFormat="1"/>
-    <w:lsdException w:name="heading 6" w:uiPriority="9" w:qFormat="1"/>
-    <w:lsdException w:name="heading 7" w:uiPriority="9" w:qFormat="1"/>
-    <w:lsdException w:name="heading 8" w:uiPriority="9" w:qFormat="1"/>
-    <w:lsdException w:name="heading 9" w:uiPriority="9" w:qFormat="1"/>
-    <w:lsdException w:name="toc 1" w:uiPriority="39"/>
-    <w:lsdException w:name="toc 2" w:uiPriority="39"/>
-    <w:lsdException w:name="toc 3" w:uiPriority="39"/>
-    <w:lsdException w:name="toc 4" w:uiPriority="39"/>
-    <w:lsdException w:name="toc 5" w:uiPriority="39"/>
-    <w:lsdException w:name="toc 6" w:uiPriority="39"/>
-    <w:lsdException w:name="toc 7" w:uiPriority="39"/>
-    <w:lsdException w:name="toc 8" w:uiPriority="39"/>
-    <w:lsdException w:name="toc 9" w:uiPriority="39"/>
-    <w:lsdException w:name="caption" w:uiPriority="35" w:qFormat="1"/>
-    <w:lsdException w:name="Title" w:semiHidden="0" w:uiPriority="10" w:unhideWhenUsed="0" w:qFormat="1"/>
-    <w:lsdException w:name="Default Paragraph Font" w:uiPriority="1"/>
-    <w:lsdException w:name="Subtitle" w:semiHidden="0" w:uiPriority="11" w:unhideWhenUsed="0" w:qFormat="1"/>
-    <w:lsdException w:name="Strong" w:semiHidden="0" w:uiPriority="22" w:unhideWhenUsed="0" w:qFormat="1"/>
-    <w:lsdException w:name="Emphasis" w:semiHidden="0" w:uiPriority="20" w:unhideWhenUsed="0" w:qFormat="1"/>
-    <w:lsdException w:name="Table Grid" w:semiHidden="0" w:uiPriority="59" w:unhideWhenUsed="0"/>
-    <w:lsdException w:name="Placeholder Text" w:unhideWhenUsed="0"/>
-    <w:lsdException w:name="No Spacing" w:semiHidden="0" w:uiPriority="1" w:unhideWhenUsed="0" w:qFormat="1"/>
-    <w:lsdException w:name="Light Shading" w:semiHidden="0" w:uiPriority="60" w:unhideWhenUsed="0"/>
-    <w:lsdException w:name="Light List" w:semiHidden="0" w:uiPriority="61" w:unhideWhenUsed="0"/>
-    <w:lsdException w:name="Light Grid" w:semiHidden="0" w:uiPriority="62" w:unhideWhenUsed="0"/>
-    <w:lsdException w:name="Medium Shading 1" w:semiHidden="0" w:uiPriority="63" w:unhideWhenUsed="0"/>
-    <w:lsdException w:name="Medium Shading 2" w:semiHidden="0" w:uiPriority="64" w:unhideWhenUsed="0"/>
-    <w:lsdException w:name="Medium List 1" w:semiHidden="0" w:uiPriority="65" w:unhideWhenUsed="0"/>
-    <w:lsdException w:name="Medium List 2" w:semiHidden="0" w:uiPriority="66" w:unhideWhenUsed="0"/>
-    <w:lsdException w:name="Medium Grid 1" w:semiHidden="0" w:uiPriority="67" w:unhideWhenUsed="0"/>
-    <w:lsdException w:name="Medium Grid 2" w:semiHidden="0" w:uiPriority="68" w:unhideWhenUsed="0"/>
-    <w:lsdException w:name="Medium Grid 3" w:semiHidden="0" w:uiPriority="69" w:unhideWhenUsed="0"/>
-    <w:lsdException w:name="Dark List" w:semiHidden="0" w:uiPriority="70" w:unhideWhenUsed="0"/>
-    <w:lsdException w:name="Colorful Shading" w:semiHidden="0" w:uiPriority="71" w:unhideWhenUsed="0"/>
-    <w:lsdException w:name="Colorful List" w:semiHidden="0" w:uiPriority="72" w:unhideWhenUsed="0"/>
-    <w:lsdException w:name="Colorful Grid" w:semiHidden="0" w:uiPriority="73" w:unhideWhenUsed="0"/>
-    <w:lsdException w:name="Light Shading Accent 1" w:semiHidden="0" w:uiPriority="60" w:unhideWhenUsed="0"/>
-    <w:lsdException w:name="Light List Accent 1" w:semiHidden="0" w:uiPriority="61" w:unhideWhenUsed="0"/>
-    <w:lsdException w:name="Light Grid Accent 1" w:semiHidden="0" w:uiPriority="62" w:unhideWhenUsed="0"/>
-    <w:lsdException w:name="Medium Shading 1 Accent 1" w:semiHidden="0" w:uiPriority="63" w:unhideWhenUsed="0"/>
-    <w:lsdException w:name="Medium Shading 2 Accent 1" w:semiHidden="0" w:uiPriority="64" w:unhideWhenUsed="0"/>
-    <w:lsdException w:name="Medium List 1 Accent 1" w:semiHidden="0" w:uiPriority="65" w:unhideWhenUsed="0"/>
-    <w:lsdException w:name="Revision" w:unhideWhenUsed="0"/>
-    <w:lsdException w:name="List Paragraph" w:semiHidden="0" w:uiPriority="34" w:unhideWhenUsed="0" w:qFormat="1"/>
-    <w:lsdException w:name="Quote" w:semiHidden="0" w:uiPriority="29" w:unhideWhenUsed="0" w:qFormat="1"/>
-    <w:lsdException w:name="Intense Quote" w:semiHidden="0" w:uiPriority="30" w:unhideWhenUsed="0" w:qFormat="1"/>
-    <w:lsdException w:name="Medium List 2 Accent 1" w:semiHidden="0" w:uiPriority="66" w:unhideWhenUsed="0"/>
-    <w:lsdException w:name="Medium Grid 1 Accent 1" w:semiHidden="0" w:uiPriority="67" w:unhideWhenUsed="0"/>
-    <w:lsdException w:name="Medium Grid 2 Accent 1" w:semiHidden="0" w:uiPriority="68" w:unhideWhenUsed="0"/>
-    <w:lsdException w:name="Medium Grid 3 Accent 1" w:semiHidden="0" w:uiPriority="69" w:unhideWhenUsed="0"/>
-    <w:lsdException w:name="Dark List Accent 1" w:semiHidden="0" w:uiPriority="70" w:unhideWhenUsed="0"/>
-    <w:lsdException w:name="Colorful Shading Accent 1" w:semiHidden="0" w:uiPriority="71" w:unhideWhenUsed="0"/>
-    <w:lsdException w:name="Colorful List Accent 1" w:semiHidden="0" w:uiPriority="72" w:unhideWhenUsed="0"/>
-    <w:lsdException w:name="Colorful Grid Accent 1" w:semiHidden="0" w:uiPriority="73" w:unhideWhenUsed="0"/>
-    <w:lsdException w:name="Light Shading Accent 2" w:semiHidden="0" w:uiPriority="60" w:unhideWhenUsed="0"/>
-    <w:lsdException w:name="Light List Accent 2" w:semiHidden="0" w:uiPriority="61" w:unhideWhenUsed="0"/>
-    <w:lsdException w:name="Light Grid Accent 2" w:semiHidden="0" w:uiPriority="62" w:unhideWhenUsed="0"/>
-    <w:lsdException w:name="Medium Shading 1 Accent 2" w:semiHidden="0" w:uiPriority="63" w:unhideWhenUsed="0"/>
-    <w:lsdException w:name="Medium Shading 2 Accent 2" w:semiHidden="0" w:uiPriority="64" w:unhideWhenUsed="0"/>
-    <w:lsdException w:name="Medium List 1 Accent 2" w:semiHidden="0" w:uiPriority="65" w:unhideWhenUsed="0"/>
-    <w:lsdException w:name="Medium List 2 Accent 2" w:semiHidden="0" w:uiPriority="66" w:unhideWhenUsed="0"/>
-    <w:lsdException w:name="Medium Grid 1 Accent 2" w:semiHidden="0" w:uiPriority="67" w:unhideWhenUsed="0"/>
-    <w:lsdException w:name="Medium Grid 2 Accent 2" w:semiHidden="0" w:uiPriority="68" w:unhideWhenUsed="0"/>
-    <w:lsdException w:name="Medium Grid 3 Accent 2" w:semiHidden="0" w:uiPriority="69" w:unhideWhenUsed="0"/>
-    <w:lsdException w:name="Dark List Accent 2" w:semiHidden="0" w:uiPriority="70" w:unhideWhenUsed="0"/>
-    <w:lsdException w:name="Colorful Shading Accent 2" w:semiHidden="0" w:uiPriority="71" w:unhideWhenUsed="0"/>
-    <w:lsdException w:name="Colorful List Accent 2" w:semiHidden="0" w:uiPriority="72" w:unhideWhenUsed="0"/>
-    <w:lsdException w:name="Colorful Grid Accent 2" w:semiHidden="0" w:uiPriority="73" w:unhideWhenUsed="0"/>
-    <w:lsdException w:name="Light Shading Accent 3" w:semiHidden="0" w:uiPriority="60" w:unhideWhenUsed="0"/>
-    <w:lsdException w:name="Light List Accent 3" w:semiHidden="0" w:uiPriority="61" w:unhideWhenUsed="0"/>
-    <w:lsdException w:name="Light Grid Accent 3" w:semiHidden="0" w:uiPriority="62" w:unhideWhenUsed="0"/>
-    <w:lsdException w:name="Medium Shading 1 Accent 3" w:semiHidden="0" w:uiPriority="63" w:unhideWhenUsed="0"/>
-    <w:lsdException w:name="Medium Shading 2 Accent 3" w:semiHidden="0" w:uiPriority="64" w:unhideWhenUsed="0"/>
-    <w:lsdException w:name="Medium List 1 Accent 3" w:semiHidden="0" w:uiPriority="65" w:unhideWhenUsed="0"/>
-    <w:lsdException w:name="Medium List 2 Accent 3" w:semiHidden="0" w:uiPriority="66" w:unhideWhenUsed="0"/>
-    <w:lsdException w:name="Medium Grid 1 Accent 3" w:semiHidden="0" w:uiPriority="67" w:unhideWhenUsed="0"/>
-    <w:lsdException w:name="Medium Grid 2 Accent 3" w:semiHidden="0" w:uiPriority="68" w:unhideWhenUsed="0"/>
-    <w:lsdException w:name="Medium Grid 3 Accent 3" w:semiHidden="0" w:uiPriority="69" w:unhideWhenUsed="0"/>
-    <w:lsdException w:name="Dark List Accent 3" w:semiHidden="0" w:uiPriority="70" w:unhideWhenUsed="0"/>
-    <w:lsdException w:name="Colorful Shading Accent 3" w:semiHidden="0" w:uiPriority="71" w:unhideWhenUsed="0"/>
-    <w:lsdException w:name="Colorful List Accent 3" w:semiHidden="0" w:uiPriority="72" w:unhideWhenUsed="0"/>
-    <w:lsdException w:name="Colorful Grid Accent 3" w:semiHidden="0" w:uiPriority="73" w:unhideWhenUsed="0"/>
-    <w:lsdException w:name="Light Shading Accent 4" w:semiHidden="0" w:uiPriority="60" w:unhideWhenUsed="0"/>
-    <w:lsdException w:name="Light List Accent 4" w:semiHidden="0" w:uiPriority="61" w:unhideWhenUsed="0"/>
-    <w:lsdException w:name="Light Grid Accent 4" w:semiHidden="0" w:uiPriority="62" w:unhideWhenUsed="0"/>
-    <w:lsdException w:name="Medium Shading 1 Accent 4" w:semiHidden="0" w:uiPriority="63" w:unhideWhenUsed="0"/>
-    <w:lsdException w:name="Medium Shading 2 Accent 4" w:semiHidden="0" w:uiPriority="64" w:unhideWhenUsed="0"/>
-    <w:lsdException w:name="Medium List 1 Accent 4" w:semiHidden="0" w:uiPriority="65" w:unhideWhenUsed="0"/>
-    <w:lsdException w:name="Medium List 2 Accent 4" w:semiHidden="0" w:uiPriority="66" w:unhideWhenUsed="0"/>
-    <w:lsdException w:name="Medium Grid 1 Accent 4" w:semiHidden="0" w:uiPriority="67" w:unhideWhenUsed="0"/>
-    <w:lsdException w:name="Medium Grid 2 Accent 4" w:semiHidden="0" w:uiPriority="68" w:unhideWhenUsed="0"/>
-    <w:lsdException w:name="Medium Grid 3 Accent 4" w:semiHidden="0" w:uiPriority="69" w:unhideWhenUsed="0"/>
-    <w:lsdException w:name="Dark List Accent 4" w:semiHidden="0" w:uiPriority="70" w:unhideWhenUsed="0"/>
-    <w:lsdException w:name="Colorful Shading Accent 4" w:semiHidden="0" w:uiPriority="71" w:unhideWhenUsed="0"/>
-    <w:lsdException w:name="Colorful List Accent 4" w:semiHidden="0" w:uiPriority="72" w:unhideWhenUsed="0"/>
-    <w:lsdException w:name="Colorful Grid Accent 4" w:semiHidden="0" w:uiPriority="73" w:unhideWhenUsed="0"/>
-    <w:lsdException w:name="Light Shading Accent 5" w:semiHidden="0" w:uiPriority="60" w:unhideWhenUsed="0"/>
-    <w:lsdException w:name="Light List Accent 5" w:semiHidden="0" w:uiPriority="61" w:unhideWhenUsed="0"/>
-    <w:lsdException w:name="Light Grid Accent 5" w:semiHidden="0" w:uiPriority="62" w:unhideWhenUsed="0"/>
-    <w:lsdException w:name="Medium Shading 1 Accent 5" w:semiHidden="0" w:uiPriority="63" w:unhideWhenUsed="0"/>
-    <w:lsdException w:name="Medium Shading 2 Accent 5" w:semiHidden="0" w:uiPriority="64" w:unhideWhenUsed="0"/>
-    <w:lsdException w:name="Medium List 1 Accent 5" w:semiHidden="0" w:uiPriority="65" w:unhideWhenUsed="0"/>
-    <w:lsdException w:name="Medium List 2 Accent 5" w:semiHidden="0" w:uiPriority="66" w:unhideWhenUsed="0"/>
-    <w:lsdException w:name="Medium Grid 1 Accent 5" w:semiHidden="0" w:uiPriority="67" w:unhideWhenUsed="0"/>
-    <w:lsdException w:name="Medium Grid 2 Accent 5" w:semiHidden="0" w:uiPriority="68" w:unhideWhenUsed="0"/>
-    <w:lsdException w:name="Medium Grid 3 Accent 5" w:semiHidden="0" w:uiPriority="69" w:unhideWhenUsed="0"/>
-    <w:lsdException w:name="Dark List Accent 5" w:semiHidden="0" w:uiPriority="70" w:unhideWhenUsed="0"/>
-    <w:lsdException w:name="Colorful Shading Accent 5" w:semiHidden="0" w:uiPriority="71" w:unhideWhenUsed="0"/>
-    <w:lsdException w:name="Colorful List Accent 5" w:semiHidden="0" w:uiPriority="72" w:unhideWhenUsed="0"/>
-    <w:lsdException w:name="Colorful Grid Accent 5" w:semiHidden="0" w:uiPriority="73" w:unhideWhenUsed="0"/>
-    <w:lsdException w:name="Light Shading Accent 6" w:semiHidden="0" w:uiPriority="60" w:unhideWhenUsed="0"/>
-    <w:lsdException w:name="Light List Accent 6" w:semiHidden="0" w:uiPriority="61" w:unhideWhenUsed="0"/>
-    <w:lsdException w:name="Light Grid Accent 6" w:semiHidden="0" w:uiPriority="62" w:unhideWhenUsed="0"/>
-    <w:lsdException w:name="Medium Shading 1 Accent 6" w:semiHidden="0" w:uiPriority="63" w:unhideWhenUsed="0"/>
-    <w:lsdException w:name="Medium Shading 2 Accent 6" w:semiHidden="0" w:uiPriority="64" w:unhideWhenUsed="0"/>
-    <w:lsdException w:name="Medium List 1 Accent 6" w:semiHidden="0" w:uiPriority="65" w:unhideWhenUsed="0"/>
-    <w:lsdException w:name="Medium List 2 Accent 6" w:semiHidden="0" w:uiPriority="66" w:unhideWhenUsed="0"/>
-    <w:lsdException w:name="Medium Grid 1 Accent 6" w:semiHidden="0" w:uiPriority="67" w:unhideWhenUsed="0"/>
-    <w:lsdException w:name="Medium Grid 2 Accent 6" w:semiHidden="0" w:uiPriority="68" w:unhideWhenUsed="0"/>
-    <w:lsdException w:name="Medium Grid 3 Accent 6" w:semiHidden="0" w:uiPriority="69" w:unhideWhenUsed="0"/>
-    <w:lsdException w:name="Dark List Accent 6" w:semiHidden="0" w:uiPriority="70" w:unhideWhenUsed="0"/>
-    <w:lsdException w:name="Colorful Shading Accent 6" w:semiHidden="0" w:uiPriority="71" w:unhideWhenUsed="0"/>
-    <w:lsdException w:name="Colorful List Accent 6" w:semiHidden="0" w:uiPriority="72" w:unhideWhenUsed="0"/>
-    <w:lsdException w:name="Colorful Grid Accent 6" w:semiHidden="0" w:uiPriority="73" w:unhideWhenUsed="0"/>
-    <w:lsdException w:name="Subtle Emphasis" w:semiHidden="0" w:uiPriority="19" w:unhideWhenUsed="0" w:qFormat="1"/>
-    <w:lsdException w:name="Intense Emphasis" w:semiHidden="0" w:uiPriority="21" w:unhideWhenUsed="0" w:qFormat="1"/>
-    <w:lsdException w:name="Subtle Reference" w:semiHidden="0" w:uiPriority="31" w:unhideWhenUsed="0" w:qFormat="1"/>
-    <w:lsdException w:name="Intense Reference" w:semiHidden="0" w:uiPriority="32" w:unhideWhenUsed="0" w:qFormat="1"/>
-    <w:lsdException w:name="Book Title" w:semiHidden="0" w:uiPriority="33" w:unhideWhenUsed="0" w:qFormat="1"/>
-    <w:lsdException w:name="Bibliography" w:uiPriority="37"/>
-    <w:lsdException w:name="TOC Heading" w:uiPriority="39" w:qFormat="1"/>
+  <w:latentStyles w:defLockedState="0" w:defUIPriority="99" w:defSemiHidden="0" w:defUnhideWhenUsed="0" w:defQFormat="0" w:count="371">
+    <w:lsdException w:name="Normal" w:uiPriority="0" w:qFormat="1"/>
+    <w:lsdException w:name="heading 1" w:uiPriority="9" w:qFormat="1"/>
+    <w:lsdException w:name="heading 2" w:semiHidden="1" w:uiPriority="0" w:unhideWhenUsed="1" w:qFormat="1"/>
+    <w:lsdException w:name="heading 3" w:semiHidden="1" w:uiPriority="9" w:unhideWhenUsed="1" w:qFormat="1"/>
+    <w:lsdException w:name="heading 4" w:semiHidden="1" w:uiPriority="9" w:unhideWhenUsed="1" w:qFormat="1"/>
+    <w:lsdException w:name="heading 5" w:semiHidden="1" w:uiPriority="9" w:unhideWhenUsed="1" w:qFormat="1"/>
+    <w:lsdException w:name="heading 6" w:semiHidden="1" w:uiPriority="9" w:unhideWhenUsed="1" w:qFormat="1"/>
+    <w:lsdException w:name="heading 7" w:semiHidden="1" w:uiPriority="9" w:unhideWhenUsed="1" w:qFormat="1"/>
+    <w:lsdException w:name="heading 8" w:semiHidden="1" w:uiPriority="9" w:unhideWhenUsed="1" w:qFormat="1"/>
+    <w:lsdException w:name="heading 9" w:semiHidden="1" w:uiPriority="9" w:unhideWhenUsed="1" w:qFormat="1"/>
+    <w:lsdException w:name="index 1" w:semiHidden="1" w:unhideWhenUsed="1"/>
+    <w:lsdException w:name="index 2" w:semiHidden="1" w:unhideWhenUsed="1"/>
+    <w:lsdException w:name="index 3" w:semiHidden="1" w:unhideWhenUsed="1"/>
+    <w:lsdException w:name="index 4" w:semiHidden="1" w:unhideWhenUsed="1"/>
+    <w:lsdException w:name="index 5" w:semiHidden="1" w:unhideWhenUsed="1"/>
+    <w:lsdException w:name="index 6" w:semiHidden="1" w:unhideWhenUsed="1"/>
+    <w:lsdException w:name="index 7" w:semiHidden="1" w:unhideWhenUsed="1"/>
+    <w:lsdException w:name="index 8" w:semiHidden="1" w:unhideWhenUsed="1"/>
+    <w:lsdException w:name="index 9" w:semiHidden="1" w:unhideWhenUsed="1"/>
+    <w:lsdException w:name="toc 1" w:semiHidden="1" w:uiPriority="39" w:unhideWhenUsed="1"/>
+    <w:lsdException w:name="toc 2" w:semiHidden="1" w:uiPriority="39" w:unhideWhenUsed="1"/>
+    <w:lsdException w:name="toc 3" w:semiHidden="1" w:uiPriority="39" w:unhideWhenUsed="1"/>
+    <w:lsdException w:name="toc 4" w:semiHidden="1" w:uiPriority="39" w:unhideWhenUsed="1"/>
+    <w:lsdException w:name="toc 5" w:semiHidden="1" w:uiPriority="39" w:unhideWhenUsed="1"/>
+    <w:lsdException w:name="toc 6" w:semiHidden="1" w:uiPriority="39" w:unhideWhenUsed="1"/>
+    <w:lsdException w:name="toc 7" w:semiHidden="1" w:uiPriority="39" w:unhideWhenUsed="1"/>
+    <w:lsdException w:name="toc 8" w:semiHidden="1" w:uiPriority="39" w:unhideWhenUsed="1"/>
+    <w:lsdException w:name="toc 9" w:semiHidden="1" w:uiPriority="39" w:unhideWhenUsed="1"/>
+    <w:lsdException w:name="Normal Indent" w:semiHidden="1" w:unhideWhenUsed="1"/>
+    <w:lsdException w:name="footnote text" w:semiHidden="1" w:unhideWhenUsed="1"/>
+    <w:lsdException w:name="annotation text" w:semiHidden="1" w:unhideWhenUsed="1"/>
+    <w:lsdException w:name="header" w:semiHidden="1" w:unhideWhenUsed="1"/>
+    <w:lsdException w:name="footer" w:semiHidden="1" w:unhideWhenUsed="1"/>
+    <w:lsdException w:name="index heading" w:semiHidden="1" w:unhideWhenUsed="1"/>
+    <w:lsdException w:name="caption" w:semiHidden="1" w:uiPriority="35" w:unhideWhenUsed="1" w:qFormat="1"/>
+    <w:lsdException w:name="table of figures" w:semiHidden="1" w:unhideWhenUsed="1"/>
+    <w:lsdException w:name="envelope address" w:semiHidden="1" w:unhideWhenUsed="1"/>
+    <w:lsdException w:name="envelope return" w:semiHidden="1" w:unhideWhenUsed="1"/>
+    <w:lsdException w:name="footnote reference" w:semiHidden="1" w:unhideWhenUsed="1"/>
+    <w:lsdException w:name="annotation reference" w:semiHidden="1" w:unhideWhenUsed="1"/>
+    <w:lsdException w:name="line number" w:semiHidden="1" w:unhideWhenUsed="1"/>
+    <w:lsdException w:name="page number" w:semiHidden="1" w:unhideWhenUsed="1"/>
+    <w:lsdException w:name="endnote reference" w:semiHidden="1" w:unhideWhenUsed="1"/>
+    <w:lsdException w:name="endnote text" w:semiHidden="1" w:unhideWhenUsed="1"/>
+    <w:lsdException w:name="table of authorities" w:semiHidden="1" w:unhideWhenUsed="1"/>
+    <w:lsdException w:name="macro" w:semiHidden="1" w:unhideWhenUsed="1"/>
+    <w:lsdException w:name="toa heading" w:semiHidden="1" w:unhideWhenUsed="1"/>
+    <w:lsdException w:name="List" w:semiHidden="1" w:unhideWhenUsed="1"/>
+    <w:lsdException w:name="List Bullet" w:semiHidden="1" w:unhideWhenUsed="1"/>
+    <w:lsdException w:name="List Number" w:semiHidden="1" w:unhideWhenUsed="1"/>
+    <w:lsdException w:name="List 2" w:semiHidden="1" w:unhideWhenUsed="1"/>
+    <w:lsdException w:name="List 3" w:semiHidden="1" w:unhideWhenUsed="1"/>
+    <w:lsdException w:name="List 4" w:semiHidden="1" w:unhideWhenUsed="1"/>
+    <w:lsdException w:name="List 5" w:semiHidden="1" w:unhideWhenUsed="1"/>
+    <w:lsdException w:name="List Bullet 2" w:semiHidden="1" w:unhideWhenUsed="1"/>
+    <w:lsdException w:name="List Bullet 3" w:semiHidden="1" w:unhideWhenUsed="1"/>
+    <w:lsdException w:name="List Bullet 4" w:semiHidden="1" w:unhideWhenUsed="1"/>
+    <w:lsdException w:name="List Bullet 5" w:semiHidden="1" w:unhideWhenUsed="1"/>
+    <w:lsdException w:name="List Number 2" w:semiHidden="1" w:unhideWhenUsed="1"/>
+    <w:lsdException w:name="List Number 3" w:semiHidden="1" w:unhideWhenUsed="1"/>
+    <w:lsdException w:name="List Number 4" w:semiHidden="1" w:unhideWhenUsed="1"/>
+    <w:lsdException w:name="List Number 5" w:semiHidden="1" w:unhideWhenUsed="1"/>
+    <w:lsdException w:name="Title" w:uiPriority="10" w:qFormat="1"/>
+    <w:lsdException w:name="Closing" w:semiHidden="1" w:unhideWhenUsed="1"/>
+    <w:lsdException w:name="Signature" w:semiHidden="1" w:unhideWhenUsed="1"/>
+    <w:lsdException w:name="Default Paragraph Font" w:semiHidden="1" w:uiPriority="1" w:unhideWhenUsed="1"/>
+    <w:lsdException w:name="Body Text" w:semiHidden="1" w:unhideWhenUsed="1"/>
+    <w:lsdException w:name="Body Text Indent" w:semiHidden="1" w:unhideWhenUsed="1"/>
+    <w:lsdException w:name="List Continue" w:semiHidden="1" w:unhideWhenUsed="1"/>
+    <w:lsdException w:name="List Continue 2" w:semiHidden="1" w:unhideWhenUsed="1"/>
+    <w:lsdException w:name="List Continue 3" w:semiHidden="1" w:unhideWhenUsed="1"/>
+    <w:lsdException w:name="List Continue 4" w:semiHidden="1" w:unhideWhenUsed="1"/>
+    <w:lsdException w:name="List Continue 5" w:semiHidden="1" w:unhideWhenUsed="1"/>
+    <w:lsdException w:name="Message Header" w:semiHidden="1" w:unhideWhenUsed="1"/>
+    <w:lsdException w:name="Subtitle" w:uiPriority="11" w:qFormat="1"/>
+    <w:lsdException w:name="Salutation" w:semiHidden="1" w:unhideWhenUsed="1"/>
+    <w:lsdException w:name="Date" w:semiHidden="1" w:unhideWhenUsed="1"/>
+    <w:lsdException w:name="Body Text First Indent" w:semiHidden="1" w:unhideWhenUsed="1"/>
+    <w:lsdException w:name="Body Text First Indent 2" w:semiHidden="1" w:unhideWhenUsed="1"/>
+    <w:lsdException w:name="Note Heading" w:semiHidden="1" w:unhideWhenUsed="1"/>
+    <w:lsdException w:name="Body Text 2" w:semiHidden="1" w:unhideWhenUsed="1"/>
+    <w:lsdException w:name="Body Text 3" w:semiHidden="1" w:unhideWhenUsed="1"/>
+    <w:lsdException w:name="Body Text Indent 2" w:semiHidden="1" w:unhideWhenUsed="1"/>
+    <w:lsdException w:name="Body Text Indent 3" w:semiHidden="1" w:unhideWhenUsed="1"/>
+    <w:lsdException w:name="Block Text" w:semiHidden="1" w:unhideWhenUsed="1"/>
+    <w:lsdException w:name="Hyperlink" w:semiHidden="1" w:unhideWhenUsed="1"/>
+    <w:lsdException w:name="FollowedHyperlink" w:semiHidden="1" w:unhideWhenUsed="1"/>
+    <w:lsdException w:name="Strong" w:uiPriority="22" w:qFormat="1"/>
+    <w:lsdException w:name="Emphasis" w:uiPriority="20" w:qFormat="1"/>
+    <w:lsdException w:name="Document Map" w:semiHidden="1" w:unhideWhenUsed="1"/>
+    <w:lsdException w:name="Plain Text" w:semiHidden="1" w:unhideWhenUsed="1"/>
+    <w:lsdException w:name="E-mail Signature" w:semiHidden="1" w:unhideWhenUsed="1"/>
+    <w:lsdException w:name="HTML Top of Form" w:semiHidden="1" w:unhideWhenUsed="1"/>
+    <w:lsdException w:name="HTML Bottom of Form" w:semiHidden="1" w:unhideWhenUsed="1"/>
+    <w:lsdException w:name="Normal (Web)" w:semiHidden="1" w:unhideWhenUsed="1"/>
+    <w:lsdException w:name="HTML Acronym" w:semiHidden="1" w:unhideWhenUsed="1"/>
+    <w:lsdException w:name="HTML Address" w:semiHidden="1" w:unhideWhenUsed="1"/>
+    <w:lsdException w:name="HTML Cite" w:semiHidden="1" w:unhideWhenUsed="1"/>
+    <w:lsdException w:name="HTML Code" w:semiHidden="1" w:unhideWhenUsed="1"/>
+    <w:lsdException w:name="HTML Definition" w:semiHidden="1" w:unhideWhenUsed="1"/>
+    <w:lsdException w:name="HTML Keyboard" w:semiHidden="1" w:unhideWhenUsed="1"/>
+    <w:lsdException w:name="HTML Preformatted" w:semiHidden="1" w:unhideWhenUsed="1"/>
+    <w:lsdException w:name="HTML Sample" w:semiHidden="1" w:unhideWhenUsed="1"/>
+    <w:lsdException w:name="HTML Typewriter" w:semiHidden="1" w:unhideWhenUsed="1"/>
+    <w:lsdException w:name="HTML Variable" w:semiHidden="1" w:unhideWhenUsed="1"/>
+    <w:lsdException w:name="Normal Table" w:semiHidden="1" w:unhideWhenUsed="1"/>
+    <w:lsdException w:name="annotation subject" w:semiHidden="1" w:unhideWhenUsed="1"/>
+    <w:lsdException w:name="No List" w:semiHidden="1" w:unhideWhenUsed="1"/>
+    <w:lsdException w:name="Outline List 1" w:semiHidden="1" w:unhideWhenUsed="1"/>
+    <w:lsdException w:name="Outline List 2" w:semiHidden="1" w:unhideWhenUsed="1"/>
+    <w:lsdException w:name="Outline List 3" w:semiHidden="1" w:unhideWhenUsed="1"/>
+    <w:lsdException w:name="Table Simple 1" w:semiHidden="1" w:unhideWhenUsed="1"/>
+    <w:lsdException w:name="Table Simple 2" w:semiHidden="1" w:unhideWhenUsed="1"/>
+    <w:lsdException w:name="Table Simple 3" w:semiHidden="1" w:unhideWhenUsed="1"/>
+    <w:lsdException w:name="Table Classic 1" w:semiHidden="1" w:unhideWhenUsed="1"/>
+    <w:lsdException w:name="Table Classic 2" w:semiHidden="1" w:unhideWhenUsed="1"/>
+    <w:lsdException w:name="Table Classic 3" w:semiHidden="1" w:unhideWhenUsed="1"/>
+    <w:lsdException w:name="Table Classic 4" w:semiHidden="1" w:unhideWhenUsed="1"/>
+    <w:lsdException w:name="Table Colorful 1" w:semiHidden="1" w:unhideWhenUsed="1"/>
+    <w:lsdException w:name="Table Colorful 2" w:semiHidden="1" w:unhideWhenUsed="1"/>
+    <w:lsdException w:name="Table Colorful 3" w:semiHidden="1" w:unhideWhenUsed="1"/>
+    <w:lsdException w:name="Table Columns 1" w:semiHidden="1" w:unhideWhenUsed="1"/>
+    <w:lsdException w:name="Table Columns 2" w:semiHidden="1" w:unhideWhenUsed="1"/>
+    <w:lsdException w:name="Table Columns 3" w:semiHidden="1" w:unhideWhenUsed="1"/>
+    <w:lsdException w:name="Table Columns 4" w:semiHidden="1" w:unhideWhenUsed="1"/>
+    <w:lsdException w:name="Table Columns 5" w:semiHidden="1" w:unhideWhenUsed="1"/>
+    <w:lsdException w:name="Table Grid 1" w:semiHidden="1" w:unhideWhenUsed="1"/>
+    <w:lsdException w:name="Table Grid 2" w:semiHidden="1" w:unhideWhenUsed="1"/>
+    <w:lsdException w:name="Table Grid 3" w:semiHidden="1" w:unhideWhenUsed="1"/>
+    <w:lsdException w:name="Table Grid 4" w:semiHidden="1" w:unhideWhenUsed="1"/>
+    <w:lsdException w:name="Table Grid 5" w:semiHidden="1" w:unhideWhenUsed="1"/>
+    <w:lsdException w:name="Table Grid 6" w:semiHidden="1" w:unhideWhenUsed="1"/>
+    <w:lsdException w:name="Table Grid 7" w:semiHidden="1" w:unhideWhenUsed="1"/>
+    <w:lsdException w:name="Table Grid 8" w:semiHidden="1" w:unhideWhenUsed="1"/>
+    <w:lsdException w:name="Table List 1" w:semiHidden="1" w:unhideWhenUsed="1"/>
+    <w:lsdException w:name="Table List 2" w:semiHidden="1" w:unhideWhenUsed="1"/>
+    <w:lsdException w:name="Table List 3" w:semiHidden="1" w:unhideWhenUsed="1"/>
+    <w:lsdException w:name="Table List 4" w:semiHidden="1" w:unhideWhenUsed="1"/>
+    <w:lsdException w:name="Table List 5" w:semiHidden="1" w:unhideWhenUsed="1"/>
+    <w:lsdException w:name="Table List 6" w:semiHidden="1" w:unhideWhenUsed="1"/>
+    <w:lsdException w:name="Table List 7" w:semiHidden="1" w:unhideWhenUsed="1"/>
+    <w:lsdException w:name="Table List 8" w:semiHidden="1" w:unhideWhenUsed="1"/>
+    <w:lsdException w:name="Table 3D effects 1" w:semiHidden="1" w:unhideWhenUsed="1"/>
+    <w:lsdException w:name="Table 3D effects 2" w:semiHidden="1" w:unhideWhenUsed="1"/>
+    <w:lsdException w:name="Table 3D effects 3" w:semiHidden="1" w:unhideWhenUsed="1"/>
+    <w:lsdException w:name="Table Contemporary" w:semiHidden="1" w:unhideWhenUsed="1"/>
+    <w:lsdException w:name="Table Elegant" w:semiHidden="1" w:unhideWhenUsed="1"/>
+    <w:lsdException w:name="Table Professional" w:semiHidden="1" w:unhideWhenUsed="1"/>
+    <w:lsdException w:name="Table Subtle 1" w:semiHidden="1" w:unhideWhenUsed="1"/>
+    <w:lsdException w:name="Table Subtle 2" w:semiHidden="1" w:unhideWhenUsed="1"/>
+    <w:lsdException w:name="Table Web 1" w:semiHidden="1" w:unhideWhenUsed="1"/>
+    <w:lsdException w:name="Table Web 2" w:semiHidden="1" w:unhideWhenUsed="1"/>
+    <w:lsdException w:name="Table Web 3" w:semiHidden="1" w:unhideWhenUsed="1"/>
+    <w:lsdException w:name="Balloon Text" w:semiHidden="1" w:unhideWhenUsed="1"/>
+    <w:lsdException w:name="Table Grid" w:uiPriority="59"/>
+    <w:lsdException w:name="Table Theme" w:semiHidden="1" w:unhideWhenUsed="1"/>
+    <w:lsdException w:name="Placeholder Text" w:semiHidden="1"/>
+    <w:lsdException w:name="No Spacing" w:uiPriority="1" w:qFormat="1"/>
+    <w:lsdException w:name="Light Shading" w:uiPriority="60"/>
+    <w:lsdException w:name="Light List" w:uiPriority="61"/>
+    <w:lsdException w:name="Light Grid" w:uiPriority="62"/>
+    <w:lsdException w:name="Medium Shading 1" w:uiPriority="63"/>
+    <w:lsdException w:name="Medium Shading 2" w:uiPriority="64"/>
+    <w:lsdException w:name="Medium List 1" w:uiPriority="65"/>
+    <w:lsdException w:name="Medium List 2" w:uiPriority="66"/>
+    <w:lsdException w:name="Medium Grid 1" w:uiPriority="67"/>
+    <w:lsdException w:name="Medium Grid 2" w:uiPriority="68"/>
+    <w:lsdException w:name="Medium Grid 3" w:uiPriority="69"/>
+    <w:lsdException w:name="Dark List" w:uiPriority="70"/>
+    <w:lsdException w:name="Colorful Shading" w:uiPriority="71"/>
+    <w:lsdException w:name="Colorful List" w:uiPriority="72"/>
+    <w:lsdException w:name="Colorful Grid" w:uiPriority="73"/>
+    <w:lsdException w:name="Light Shading Accent 1" w:uiPriority="60"/>
+    <w:lsdException w:name="Light List Accent 1" w:uiPriority="61"/>
+    <w:lsdException w:name="Light Grid Accent 1" w:uiPriority="62"/>
+    <w:lsdException w:name="Medium Shading 1 Accent 1" w:uiPriority="63"/>
+    <w:lsdException w:name="Medium Shading 2 Accent 1" w:uiPriority="64"/>
+    <w:lsdException w:name="Medium List 1 Accent 1" w:uiPriority="65"/>
+    <w:lsdException w:name="Revision" w:semiHidden="1"/>
+    <w:lsdException w:name="List Paragraph" w:uiPriority="34" w:qFormat="1"/>
+    <w:lsdException w:name="Quote" w:uiPriority="29" w:qFormat="1"/>
+    <w:lsdException w:name="Intense Quote" w:uiPriority="30" w:qFormat="1"/>
+    <w:lsdException w:name="Medium List 2 Accent 1" w:uiPriority="66"/>
+    <w:lsdException w:name="Medium Grid 1 Accent 1" w:uiPriority="67"/>
+    <w:lsdException w:name="Medium Grid 2 Accent 1" w:uiPriority="68"/>
+    <w:lsdException w:name="Medium Grid 3 Accent 1" w:uiPriority="69"/>
+    <w:lsdException w:name="Dark List Accent 1" w:uiPriority="70"/>
+    <w:lsdException w:name="Colorful Shading Accent 1" w:uiPriority="71"/>
+    <w:lsdException w:name="Colorful List Accent 1" w:uiPriority="72"/>
+    <w:lsdException w:name="Colorful Grid Accent 1" w:uiPriority="73"/>
+    <w:lsdException w:name="Light Shading Accent 2" w:uiPriority="60"/>
+    <w:lsdException w:name="Light List Accent 2" w:uiPriority="61"/>
+    <w:lsdException w:name="Light Grid Accent 2" w:uiPriority="62"/>
+    <w:lsdException w:name="Medium Shading 1 Accent 2" w:uiPriority="63"/>
+    <w:lsdException w:name="Medium Shading 2 Accent 2" w:uiPriority="64"/>
+    <w:lsdException w:name="Medium List 1 Accent 2" w:uiPriority="65"/>
+    <w:lsdException w:name="Medium List 2 Accent 2" w:uiPriority="66"/>
+    <w:lsdException w:name="Medium Grid 1 Accent 2" w:uiPriority="67"/>
+    <w:lsdException w:name="Medium Grid 2 Accent 2" w:uiPriority="68"/>
+    <w:lsdException w:name="Medium Grid 3 Accent 2" w:uiPriority="69"/>
+    <w:lsdException w:name="Dark List Accent 2" w:uiPriority="70"/>
+    <w:lsdException w:name="Colorful Shading Accent 2" w:uiPriority="71"/>
+    <w:lsdException w:name="Colorful List Accent 2" w:uiPriority="72"/>
+    <w:lsdException w:name="Colorful Grid Accent 2" w:uiPriority="73"/>
+    <w:lsdException w:name="Light Shading Accent 3" w:uiPriority="60"/>
+    <w:lsdException w:name="Light List Accent 3" w:uiPriority="61"/>
+    <w:lsdException w:name="Light Grid Accent 3" w:uiPriority="62"/>
+    <w:lsdException w:name="Medium Shading 1 Accent 3" w:uiPriority="63"/>
+    <w:lsdException w:name="Medium Shading 2 Accent 3" w:uiPriority="64"/>
+    <w:lsdException w:name="Medium List 1 Accent 3" w:uiPriority="65"/>
+    <w:lsdException w:name="Medium List 2 Accent 3" w:uiPriority="66"/>
+    <w:lsdException w:name="Medium Grid 1 Accent 3" w:uiPriority="67"/>
+    <w:lsdException w:name="Medium Grid 2 Accent 3" w:uiPriority="68"/>
+    <w:lsdException w:name="Medium Grid 3 Accent 3" w:uiPriority="69"/>
+    <w:lsdException w:name="Dark List Accent 3" w:uiPriority="70"/>
+    <w:lsdException w:name="Colorful Shading Accent 3" w:uiPriority="71"/>
+    <w:lsdException w:name="Colorful List Accent 3" w:uiPriority="72"/>
+    <w:lsdException w:name="Colorful Grid Accent 3" w:uiPriority="73"/>
+    <w:lsdException w:name="Light Shading Accent 4" w:uiPriority="60"/>
+    <w:lsdException w:name="Light List Accent 4" w:uiPriority="61"/>
+    <w:lsdException w:name="Light Grid Accent 4" w:uiPriority="62"/>
+    <w:lsdException w:name="Medium Shading 1 Accent 4" w:uiPriority="63"/>
+    <w:lsdException w:name="Medium Shading 2 Accent 4" w:uiPriority="64"/>
+    <w:lsdException w:name="Medium List 1 Accent 4" w:uiPriority="65"/>
+    <w:lsdException w:name="Medium List 2 Accent 4" w:uiPriority="66"/>
+    <w:lsdException w:name="Medium Grid 1 Accent 4" w:uiPriority="67"/>
+    <w:lsdException w:name="Medium Grid 2 Accent 4" w:uiPriority="68"/>
+    <w:lsdException w:name="Medium Grid 3 Accent 4" w:uiPriority="69"/>
+    <w:lsdException w:name="Dark List Accent 4" w:uiPriority="70"/>
+    <w:lsdException w:name="Colorful Shading Accent 4" w:uiPriority="71"/>
+    <w:lsdException w:name="Colorful List Accent 4" w:uiPriority="72"/>
+    <w:lsdException w:name="Colorful Grid Accent 4" w:uiPriority="73"/>
+    <w:lsdException w:name="Light Shading Accent 5" w:uiPriority="60"/>
+    <w:lsdException w:name="Light List Accent 5" w:uiPriority="61"/>
+    <w:lsdException w:name="Light Grid Accent 5" w:uiPriority="62"/>
+    <w:lsdException w:name="Medium Shading 1 Accent 5" w:uiPriority="63"/>
+    <w:lsdException w:name="Medium Shading 2 Accent 5" w:uiPriority="64"/>
+    <w:lsdException w:name="Medium List 1 Accent 5" w:uiPriority="65"/>
+    <w:lsdException w:name="Medium List 2 Accent 5" w:uiPriority="66"/>
+    <w:lsdException w:name="Medium Grid 1 Accent 5" w:uiPriority="67"/>
+    <w:lsdException w:name="Medium Grid 2 Accent 5" w:uiPriority="68"/>
+    <w:lsdException w:name="Medium Grid 3 Accent 5" w:uiPriority="69"/>
+    <w:lsdException w:name="Dark List Accent 5" w:uiPriority="70"/>
+    <w:lsdException w:name="Colorful Shading Accent 5" w:uiPriority="71"/>
+    <w:lsdException w:name="Colorful List Accent 5" w:uiPriority="72"/>
+    <w:lsdException w:name="Colorful Grid Accent 5" w:uiPriority="73"/>
+    <w:lsdException w:name="Light Shading Accent 6" w:uiPriority="60"/>
+    <w:lsdException w:name="Light List Accent 6" w:uiPriority="61"/>
+    <w:lsdException w:name="Light Grid Accent 6" w:uiPriority="62"/>
+    <w:lsdException w:name="Medium Shading 1 Accent 6" w:uiPriority="63"/>
+    <w:lsdException w:name="Medium Shading 2 Accent 6" w:uiPriority="64"/>
+    <w:lsdException w:name="Medium List 1 Accent 6" w:uiPriority="65"/>
+    <w:lsdException w:name="Medium List 2 Accent 6" w:uiPriority="66"/>
+    <w:lsdException w:name="Medium Grid 1 Accent 6" w:uiPriority="67"/>
+    <w:lsdException w:name="Medium Grid 2 Accent 6" w:uiPriority="68"/>
+    <w:lsdException w:name="Medium Grid 3 Accent 6" w:uiPriority="69"/>
+    <w:lsdException w:name="Dark List Accent 6" w:uiPriority="70"/>
+    <w:lsdException w:name="Colorful Shading Accent 6" w:uiPriority="71"/>
+    <w:lsdException w:name="Colorful List Accent 6" w:uiPriority="72"/>
+    <w:lsdException w:name="Colorful Grid Accent 6" w:uiPriority="73"/>
+    <w:lsdException w:name="Subtle Emphasis" w:uiPriority="19" w:qFormat="1"/>
+    <w:lsdException w:name="Intense Emphasis" w:uiPriority="21" w:qFormat="1"/>
+    <w:lsdException w:name="Subtle Reference" w:uiPriority="31" w:qFormat="1"/>
+    <w:lsdException w:name="Intense Reference" w:uiPriority="32" w:qFormat="1"/>
+    <w:lsdException w:name="Book Title" w:uiPriority="33" w:qFormat="1"/>
+    <w:lsdException w:name="Bibliography" w:semiHidden="1" w:uiPriority="37" w:unhideWhenUsed="1"/>
+    <w:lsdException w:name="TOC Heading" w:semiHidden="1" w:uiPriority="39" w:unhideWhenUsed="1" w:qFormat="1"/>
+    <w:lsdException w:name="Plain Table 1" w:uiPriority="41"/>
+    <w:lsdException w:name="Plain Table 2" w:uiPriority="42"/>
+    <w:lsdException w:name="Plain Table 3" w:uiPriority="43"/>
+    <w:lsdException w:name="Plain Table 4" w:uiPriority="44"/>
+    <w:lsdException w:name="Plain Table 5" w:uiPriority="45"/>
+    <w:lsdException w:name="Grid Table Light" w:uiPriority="40"/>
+    <w:lsdException w:name="Grid Table 1 Light" w:uiPriority="46"/>
+    <w:lsdException w:name="Grid Table 2" w:uiPriority="47"/>
+    <w:lsdException w:name="Grid Table 3" w:uiPriority="48"/>
+    <w:lsdException w:name="Grid Table 4" w:uiPriority="49"/>
+    <w:lsdException w:name="Grid Table 5 Dark" w:uiPriority="50"/>
+    <w:lsdException w:name="Grid Table 6 Colorful" w:uiPriority="51"/>
+    <w:lsdException w:name="Grid Table 7 Colorful" w:uiPriority="52"/>
+    <w:lsdException w:name="Grid Table 1 Light Accent 1" w:uiPriority="46"/>
+    <w:lsdException w:name="Grid Table 2 Accent 1" w:uiPriority="47"/>
+    <w:lsdException w:name="Grid Table 3 Accent 1" w:uiPriority="48"/>
+    <w:lsdException w:name="Grid Table 4 Accent 1" w:uiPriority="49"/>
+    <w:lsdException w:name="Grid Table 5 Dark Accent 1" w:uiPriority="50"/>
+    <w:lsdException w:name="Grid Table 6 Colorful Accent 1" w:uiPriority="51"/>
+    <w:lsdException w:name="Grid Table 7 Colorful Accent 1" w:uiPriority="52"/>
+    <w:lsdException w:name="Grid Table 1 Light Accent 2" w:uiPriority="46"/>
+    <w:lsdException w:name="Grid Table 2 Accent 2" w:uiPriority="47"/>
+    <w:lsdException w:name="Grid Table 3 Accent 2" w:uiPriority="48"/>
+    <w:lsdException w:name="Grid Table 4 Accent 2" w:uiPriority="49"/>
+    <w:lsdException w:name="Grid Table 5 Dark Accent 2" w:uiPriority="50"/>
+    <w:lsdException w:name="Grid Table 6 Colorful Accent 2" w:uiPriority="51"/>
+    <w:lsdException w:name="Grid Table 7 Colorful Accent 2" w:uiPriority="52"/>
+    <w:lsdException w:name="Grid Table 1 Light Accent 3" w:uiPriority="46"/>
+    <w:lsdException w:name="Grid Table 2 Accent 3" w:uiPriority="47"/>
+    <w:lsdException w:name="Grid Table 3 Accent 3" w:uiPriority="48"/>
+    <w:lsdException w:name="Grid Table 4 Accent 3" w:uiPriority="49"/>
+    <w:lsdException w:name="Grid Table 5 Dark Accent 3" w:uiPriority="50"/>
+    <w:lsdException w:name="Grid Table 6 Colorful Accent 3" w:uiPriority="51"/>
+    <w:lsdException w:name="Grid Table 7 Colorful Accent 3" w:uiPriority="52"/>
+    <w:lsdException w:name="Grid Table 1 Light Accent 4" w:uiPriority="46"/>
+    <w:lsdException w:name="Grid Table 2 Accent 4" w:uiPriority="47"/>
+    <w:lsdException w:name="Grid Table 3 Accent 4" w:uiPriority="48"/>
+    <w:lsdException w:name="Grid Table 4 Accent 4" w:uiPriority="49"/>
+    <w:lsdException w:name="Grid Table 5 Dark Accent 4" w:uiPriority="50"/>
+    <w:lsdException w:name="Grid Table 6 Colorful Accent 4" w:uiPriority="51"/>
+    <w:lsdException w:name="Grid Table 7 Colorful Accent 4" w:uiPriority="52"/>
+    <w:lsdException w:name="Grid Table 1 Light Accent 5" w:uiPriority="46"/>
+    <w:lsdException w:name="Grid Table 2 Accent 5" w:uiPriority="47"/>
+    <w:lsdException w:name="Grid Table 3 Accent 5" w:uiPriority="48"/>
+    <w:lsdException w:name="Grid Table 4 Accent 5" w:uiPriority="49"/>
+    <w:lsdException w:name="Grid Table 5 Dark Accent 5" w:uiPriority="50"/>
+    <w:lsdException w:name="Grid Table 6 Colorful Accent 5" w:uiPriority="51"/>
+    <w:lsdException w:name="Grid Table 7 Colorful Accent 5" w:uiPriority="52"/>
+    <w:lsdException w:name="Grid Table 1 Light Accent 6" w:uiPriority="46"/>
+    <w:lsdException w:name="Grid Table 2 Accent 6" w:uiPriority="47"/>
+    <w:lsdException w:name="Grid Table 3 Accent 6" w:uiPriority="48"/>
+    <w:lsdException w:name="Grid Table 4 Accent 6" w:uiPriority="49"/>
+    <w:lsdException w:name="Grid Table 5 Dark Accent 6" w:uiPriority="50"/>
+    <w:lsdException w:name="Grid Table 6 Colorful Accent 6" w:uiPriority="51"/>
+    <w:lsdException w:name="Grid Table 7 Colorful Accent 6" w:uiPriority="52"/>
+    <w:lsdException w:name="List Table 1 Light" w:uiPriority="46"/>
+    <w:lsdException w:name="List Table 2" w:uiPriority="47"/>
+    <w:lsdException w:name="List Table 3" w:uiPriority="48"/>
+    <w:lsdException w:name="List Table 4" w:uiPriority="49"/>
+    <w:lsdException w:name="List Table 5 Dark" w:uiPriority="50"/>
+    <w:lsdException w:name="List Table 6 Colorful" w:uiPriority="51"/>
+    <w:lsdException w:name="List Table 7 Colorful" w:uiPriority="52"/>
+    <w:lsdException w:name="List Table 1 Light Accent 1" w:uiPriority="46"/>
+    <w:lsdException w:name="List Table 2 Accent 1" w:uiPriority="47"/>
+    <w:lsdException w:name="List Table 3 Accent 1" w:uiPriority="48"/>
+    <w:lsdException w:name="List Table 4 Accent 1" w:uiPriority="49"/>
+    <w:lsdException w:name="List Table 5 Dark Accent 1" w:uiPriority="50"/>
+    <w:lsdException w:name="List Table 6 Colorful Accent 1" w:uiPriority="51"/>
+    <w:lsdException w:name="List Table 7 Colorful Accent 1" w:uiPriority="52"/>
+    <w:lsdException w:name="List Table 1 Light Accent 2" w:uiPriority="46"/>
+    <w:lsdException w:name="List Table 2 Accent 2" w:uiPriority="47"/>
+    <w:lsdException w:name="List Table 3 Accent 2" w:uiPriority="48"/>
+    <w:lsdException w:name="List Table 4 Accent 2" w:uiPriority="49"/>
+    <w:lsdException w:name="List Table 5 Dark Accent 2" w:uiPriority="50"/>
+    <w:lsdException w:name="List Table 6 Colorful Accent 2" w:uiPriority="51"/>
+    <w:lsdException w:name="List Table 7 Colorful Accent 2" w:uiPriority="52"/>
+    <w:lsdException w:name="List Table 1 Light Accent 3" w:uiPriority="46"/>
+    <w:lsdException w:name="List Table 2 Accent 3" w:uiPriority="47"/>
+    <w:lsdException w:name="List Table 3 Accent 3" w:uiPriority="48"/>
+    <w:lsdException w:name="List Table 4 Accent 3" w:uiPriority="49"/>
+    <w:lsdException w:name="List Table 5 Dark Accent 3" w:uiPriority="50"/>
+    <w:lsdException w:name="List Table 6 Colorful Accent 3" w:uiPriority="51"/>
+    <w:lsdException w:name="List Table 7 Colorful Accent 3" w:uiPriority="52"/>
+    <w:lsdException w:name="List Table 1 Light Accent 4" w:uiPriority="46"/>
+    <w:lsdException w:name="List Table 2 Accent 4" w:uiPriority="47"/>
+    <w:lsdException w:name="List Table 3 Accent 4" w:uiPriority="48"/>
+    <w:lsdException w:name="List Table 4 Accent 4" w:uiPriority="49"/>
+    <w:lsdException w:name="List Table 5 Dark Accent 4" w:uiPriority="50"/>
+    <w:lsdException w:name="List Table 6 Colorful Accent 4" w:uiPriority="51"/>
+    <w:lsdException w:name="List Table 7 Colorful Accent 4" w:uiPriority="52"/>
+    <w:lsdException w:name="List Table 1 Light Accent 5" w:uiPriority="46"/>
+    <w:lsdException w:name="List Table 2 Accent 5" w:uiPriority="47"/>
+    <w:lsdException w:name="List Table 3 Accent 5" w:uiPriority="48"/>
+    <w:lsdException w:name="List Table 4 Accent 5" w:uiPriority="49"/>
+    <w:lsdException w:name="List Table 5 Dark Accent 5" w:uiPriority="50"/>
+    <w:lsdException w:name="List Table 6 Colorful Accent 5" w:uiPriority="51"/>
+    <w:lsdException w:name="List Table 7 Colorful Accent 5" w:uiPriority="52"/>
+    <w:lsdException w:name="List Table 1 Light Accent 6" w:uiPriority="46"/>
+    <w:lsdException w:name="List Table 2 Accent 6" w:uiPriority="47"/>
+    <w:lsdException w:name="List Table 3 Accent 6" w:uiPriority="48"/>
+    <w:lsdException w:name="List Table 4 Accent 6" w:uiPriority="49"/>
+    <w:lsdException w:name="List Table 5 Dark Accent 6" w:uiPriority="50"/>
+    <w:lsdException w:name="List Table 6 Colorful Accent 6" w:uiPriority="51"/>
+    <w:lsdException w:name="List Table 7 Colorful Accent 6" w:uiPriority="52"/>
   </w:latentStyles>
   <w:style w:type="paragraph" w:default="1" w:styleId="Normal">
     <w:name w:val="Normal"/>
@@ -1758,6 +4121,46 @@
     <w:rsid w:val="007B3DE6"/>
     <w:rPr>
       <w:rFonts w:ascii="Calibri" w:eastAsia="Calibri" w:hAnsi="Calibri" w:cs="Times New Roman"/>
+    </w:rPr>
+  </w:style>
+  <w:style w:type="paragraph" w:styleId="Heading1">
+    <w:name w:val="heading 1"/>
+    <w:basedOn w:val="Normal"/>
+    <w:next w:val="Normal"/>
+    <w:link w:val="Heading1Char"/>
+    <w:uiPriority w:val="9"/>
+    <w:qFormat/>
+    <w:rsid w:val="007C492A"/>
+    <w:pPr>
+      <w:keepNext/>
+      <w:keepLines/>
+      <w:spacing w:before="240" w:after="0"/>
+      <w:outlineLvl w:val="0"/>
+    </w:pPr>
+    <w:rPr>
+      <w:rFonts w:asciiTheme="majorHAnsi" w:eastAsiaTheme="majorEastAsia" w:hAnsiTheme="majorHAnsi" w:cstheme="majorBidi"/>
+      <w:color w:val="365F91" w:themeColor="accent1" w:themeShade="BF"/>
+      <w:sz w:val="32"/>
+      <w:szCs w:val="32"/>
+    </w:rPr>
+  </w:style>
+  <w:style w:type="paragraph" w:styleId="Heading2">
+    <w:name w:val="heading 2"/>
+    <w:basedOn w:val="Normal"/>
+    <w:next w:val="Normal"/>
+    <w:link w:val="Heading2Char"/>
+    <w:qFormat/>
+    <w:rsid w:val="007C492A"/>
+    <w:pPr>
+      <w:keepNext/>
+      <w:spacing w:before="240" w:after="60" w:line="360" w:lineRule="auto"/>
+      <w:outlineLvl w:val="1"/>
+    </w:pPr>
+    <w:rPr>
+      <w:rFonts w:ascii="Arial" w:eastAsiaTheme="minorHAnsi" w:hAnsi="Arial" w:cstheme="minorBidi"/>
+      <w:b/>
+      <w:i/>
+      <w:sz w:val="24"/>
     </w:rPr>
   </w:style>
   <w:style w:type="character" w:default="1" w:styleId="DefaultParagraphFont">
@@ -1771,7 +4174,6 @@
     <w:uiPriority w:val="99"/>
     <w:semiHidden/>
     <w:unhideWhenUsed/>
-    <w:qFormat/>
     <w:tblPr>
       <w:tblInd w:w="0" w:type="dxa"/>
       <w:tblCellMar>
@@ -1828,6 +4230,142 @@
       <w:ind w:left="720"/>
       <w:contextualSpacing/>
     </w:pPr>
+  </w:style>
+  <w:style w:type="character" w:customStyle="1" w:styleId="Heading2Char">
+    <w:name w:val="Heading 2 Char"/>
+    <w:basedOn w:val="DefaultParagraphFont"/>
+    <w:link w:val="Heading2"/>
+    <w:rsid w:val="007C492A"/>
+    <w:rPr>
+      <w:rFonts w:ascii="Arial" w:hAnsi="Arial"/>
+      <w:b/>
+      <w:i/>
+      <w:sz w:val="24"/>
+    </w:rPr>
+  </w:style>
+  <w:style w:type="paragraph" w:styleId="TOC1">
+    <w:name w:val="toc 1"/>
+    <w:basedOn w:val="Normal"/>
+    <w:next w:val="Normal"/>
+    <w:autoRedefine/>
+    <w:uiPriority w:val="39"/>
+    <w:rsid w:val="007C492A"/>
+    <w:pPr>
+      <w:spacing w:line="360" w:lineRule="auto"/>
+    </w:pPr>
+    <w:rPr>
+      <w:rFonts w:asciiTheme="minorHAnsi" w:eastAsiaTheme="minorHAnsi" w:hAnsiTheme="minorHAnsi" w:cstheme="minorBidi"/>
+    </w:rPr>
+  </w:style>
+  <w:style w:type="paragraph" w:styleId="TOC2">
+    <w:name w:val="toc 2"/>
+    <w:basedOn w:val="Normal"/>
+    <w:next w:val="Normal"/>
+    <w:autoRedefine/>
+    <w:uiPriority w:val="39"/>
+    <w:rsid w:val="007C492A"/>
+    <w:pPr>
+      <w:spacing w:line="360" w:lineRule="auto"/>
+      <w:ind w:left="200"/>
+    </w:pPr>
+    <w:rPr>
+      <w:rFonts w:asciiTheme="minorHAnsi" w:eastAsiaTheme="minorHAnsi" w:hAnsiTheme="minorHAnsi" w:cstheme="minorBidi"/>
+    </w:rPr>
+  </w:style>
+  <w:style w:type="character" w:styleId="Hyperlink">
+    <w:name w:val="Hyperlink"/>
+    <w:uiPriority w:val="99"/>
+    <w:rsid w:val="007C492A"/>
+    <w:rPr>
+      <w:color w:val="0000FF"/>
+      <w:u w:val="single"/>
+    </w:rPr>
+  </w:style>
+  <w:style w:type="character" w:customStyle="1" w:styleId="Heading1Char">
+    <w:name w:val="Heading 1 Char"/>
+    <w:basedOn w:val="DefaultParagraphFont"/>
+    <w:link w:val="Heading1"/>
+    <w:uiPriority w:val="9"/>
+    <w:rsid w:val="007C492A"/>
+    <w:rPr>
+      <w:rFonts w:asciiTheme="majorHAnsi" w:eastAsiaTheme="majorEastAsia" w:hAnsiTheme="majorHAnsi" w:cstheme="majorBidi"/>
+      <w:color w:val="365F91" w:themeColor="accent1" w:themeShade="BF"/>
+      <w:sz w:val="32"/>
+      <w:szCs w:val="32"/>
+    </w:rPr>
+  </w:style>
+  <w:style w:type="paragraph" w:styleId="TOCHeading">
+    <w:name w:val="TOC Heading"/>
+    <w:basedOn w:val="Heading1"/>
+    <w:next w:val="Normal"/>
+    <w:uiPriority w:val="39"/>
+    <w:semiHidden/>
+    <w:unhideWhenUsed/>
+    <w:qFormat/>
+    <w:rsid w:val="007C492A"/>
+    <w:pPr>
+      <w:spacing w:before="480" w:after="200"/>
+      <w:outlineLvl w:val="9"/>
+    </w:pPr>
+    <w:rPr>
+      <w:rFonts w:ascii="Cambria" w:eastAsia="MS Gothic" w:hAnsi="Cambria" w:cstheme="minorBidi"/>
+      <w:b/>
+      <w:bCs/>
+      <w:color w:val="365F91"/>
+      <w:sz w:val="28"/>
+      <w:szCs w:val="28"/>
+      <w:lang w:eastAsia="ja-JP"/>
+    </w:rPr>
+  </w:style>
+  <w:style w:type="paragraph" w:styleId="Header">
+    <w:name w:val="header"/>
+    <w:basedOn w:val="Normal"/>
+    <w:link w:val="HeaderChar"/>
+    <w:uiPriority w:val="99"/>
+    <w:unhideWhenUsed/>
+    <w:rsid w:val="00492E29"/>
+    <w:pPr>
+      <w:tabs>
+        <w:tab w:val="center" w:pos="4680"/>
+        <w:tab w:val="right" w:pos="9360"/>
+      </w:tabs>
+      <w:spacing w:after="0" w:line="240" w:lineRule="auto"/>
+    </w:pPr>
+  </w:style>
+  <w:style w:type="character" w:customStyle="1" w:styleId="HeaderChar">
+    <w:name w:val="Header Char"/>
+    <w:basedOn w:val="DefaultParagraphFont"/>
+    <w:link w:val="Header"/>
+    <w:uiPriority w:val="99"/>
+    <w:rsid w:val="00492E29"/>
+    <w:rPr>
+      <w:rFonts w:ascii="Calibri" w:eastAsia="Calibri" w:hAnsi="Calibri" w:cs="Times New Roman"/>
+    </w:rPr>
+  </w:style>
+  <w:style w:type="paragraph" w:styleId="Footer">
+    <w:name w:val="footer"/>
+    <w:basedOn w:val="Normal"/>
+    <w:link w:val="FooterChar"/>
+    <w:uiPriority w:val="99"/>
+    <w:unhideWhenUsed/>
+    <w:rsid w:val="00492E29"/>
+    <w:pPr>
+      <w:tabs>
+        <w:tab w:val="center" w:pos="4680"/>
+        <w:tab w:val="right" w:pos="9360"/>
+      </w:tabs>
+      <w:spacing w:after="0" w:line="240" w:lineRule="auto"/>
+    </w:pPr>
+  </w:style>
+  <w:style w:type="character" w:customStyle="1" w:styleId="FooterChar">
+    <w:name w:val="Footer Char"/>
+    <w:basedOn w:val="DefaultParagraphFont"/>
+    <w:link w:val="Footer"/>
+    <w:uiPriority w:val="99"/>
+    <w:rsid w:val="00492E29"/>
+    <w:rPr>
+      <w:rFonts w:ascii="Calibri" w:eastAsia="Calibri" w:hAnsi="Calibri" w:cs="Times New Roman"/>
+    </w:rPr>
   </w:style>
 </w:styles>
 </file>
